--- a/Overview.docx
+++ b/Overview.docx
@@ -42,27 +42,380 @@
         <mc:AlternateContent>
           <mc:Choice Requires="wps">
             <w:drawing>
-              <wp:anchor distT="0" distB="0" distL="114300" distR="114300" simplePos="0" relativeHeight="251732992" behindDoc="0" locked="0" layoutInCell="1" allowOverlap="1" wp14:anchorId="57518FCE" wp14:editId="6F06AB13">
+              <wp:anchor distT="0" distB="0" distL="114300" distR="114300" simplePos="0" relativeHeight="251717632" behindDoc="0" locked="0" layoutInCell="1" allowOverlap="1" wp14:anchorId="4B817EB5" wp14:editId="41E6C98F">
                 <wp:simplePos x="0" y="0"/>
                 <wp:positionH relativeFrom="column">
-                  <wp:posOffset>7807960</wp:posOffset>
+                  <wp:posOffset>4986382</wp:posOffset>
                 </wp:positionH>
                 <wp:positionV relativeFrom="paragraph">
-                  <wp:posOffset>2696210</wp:posOffset>
+                  <wp:posOffset>920560</wp:posOffset>
                 </wp:positionV>
-                <wp:extent cx="1828800" cy="1828800"/>
-                <wp:effectExtent l="0" t="0" r="0" b="0"/>
+                <wp:extent cx="1699895" cy="529590"/>
+                <wp:effectExtent l="204153" t="0" r="314007" b="0"/>
                 <wp:wrapNone/>
-                <wp:docPr id="50" name="Textfeld 50"/>
+                <wp:docPr id="40" name="Textfeld 40"/>
                 <wp:cNvGraphicFramePr/>
                 <a:graphic xmlns:a="http://schemas.openxmlformats.org/drawingml/2006/main">
                   <a:graphicData uri="http://schemas.microsoft.com/office/word/2010/wordprocessingShape">
                     <wps:wsp>
                       <wps:cNvSpPr txBox="1"/>
                       <wps:spPr>
+                        <a:xfrm rot="17549766">
+                          <a:off x="0" y="0"/>
+                          <a:ext cx="1699895" cy="529590"/>
+                        </a:xfrm>
+                        <a:prstGeom prst="rect">
+                          <a:avLst/>
+                        </a:prstGeom>
+                        <a:noFill/>
+                        <a:ln>
+                          <a:noFill/>
+                        </a:ln>
+                        <a:effectLst/>
+                      </wps:spPr>
+                      <wps:txbx>
+                        <w:txbxContent>
+                          <w:p>
+                            <w:pPr>
+                              <w:jc w:val="center"/>
+                              <w:rPr>
+                                <w:b/>
+                                <w:noProof/>
+                                <w:color w:val="EEECE1" w:themeColor="background2"/>
+                                <w:sz w:val="48"/>
+                                <w:szCs w:val="72"/>
+                                <w14:shadow w14:blurRad="41275" w14:dist="20320" w14:dir="1800000" w14:sx="100000" w14:sy="100000" w14:kx="0" w14:ky="0" w14:algn="tl">
+                                  <w14:srgbClr w14:val="000000">
+                                    <w14:alpha w14:val="60000"/>
+                                  </w14:srgbClr>
+                                </w14:shadow>
+                                <w14:textOutline w14:w="6350" w14:cap="flat" w14:cmpd="sng" w14:algn="ctr">
+                                  <w14:solidFill>
+                                    <w14:srgbClr w14:val="000000"/>
+                                  </w14:solidFill>
+                                  <w14:prstDash w14:val="solid"/>
+                                  <w14:round/>
+                                </w14:textOutline>
+                                <w14:textFill>
+                                  <w14:solidFill>
+                                    <w14:schemeClr w14:val="bg2">
+                                      <w14:tint w14:val="85000"/>
+                                      <w14:satMod w14:val="155000"/>
+                                    </w14:schemeClr>
+                                  </w14:solidFill>
+                                </w14:textFill>
+                              </w:rPr>
+                            </w:pPr>
+                            <w:r>
+                              <w:rPr>
+                                <w:b/>
+                                <w:noProof/>
+                                <w:color w:val="EEECE1" w:themeColor="background2"/>
+                                <w:sz w:val="48"/>
+                                <w:szCs w:val="72"/>
+                                <w14:shadow w14:blurRad="41275" w14:dist="20320" w14:dir="1800000" w14:sx="100000" w14:sy="100000" w14:kx="0" w14:ky="0" w14:algn="tl">
+                                  <w14:srgbClr w14:val="000000">
+                                    <w14:alpha w14:val="60000"/>
+                                  </w14:srgbClr>
+                                </w14:shadow>
+                                <w14:textOutline w14:w="6350" w14:cap="flat" w14:cmpd="sng" w14:algn="ctr">
+                                  <w14:solidFill>
+                                    <w14:srgbClr w14:val="000000"/>
+                                  </w14:solidFill>
+                                  <w14:prstDash w14:val="solid"/>
+                                  <w14:round/>
+                                </w14:textOutline>
+                                <w14:textFill>
+                                  <w14:solidFill>
+                                    <w14:schemeClr w14:val="bg2">
+                                      <w14:tint w14:val="85000"/>
+                                      <w14:satMod w14:val="155000"/>
+                                    </w14:schemeClr>
+                                  </w14:solidFill>
+                                </w14:textFill>
+                              </w:rPr>
+                              <w:t>stop</w:t>
+                            </w:r>
+                          </w:p>
+                        </w:txbxContent>
+                      </wps:txbx>
+                      <wps:bodyPr rot="0" spcFirstLastPara="0" vertOverflow="overflow" horzOverflow="overflow" vert="horz" wrap="square" lIns="91440" tIns="45720" rIns="91440" bIns="45720" numCol="1" spcCol="0" rtlCol="0" fromWordArt="0" anchor="t" anchorCtr="0" forceAA="0" compatLnSpc="1">
+                        <a:prstTxWarp prst="textNoShape">
+                          <a:avLst/>
+                        </a:prstTxWarp>
+                        <a:noAutofit/>
+                      </wps:bodyPr>
+                    </wps:wsp>
+                  </a:graphicData>
+                </a:graphic>
+                <wp14:sizeRelH relativeFrom="margin">
+                  <wp14:pctWidth>0</wp14:pctWidth>
+                </wp14:sizeRelH>
+                <wp14:sizeRelV relativeFrom="margin">
+                  <wp14:pctHeight>0</wp14:pctHeight>
+                </wp14:sizeRelV>
+              </wp:anchor>
+            </w:drawing>
+          </mc:Choice>
+          <mc:Fallback>
+            <w:pict>
+              <v:shapetype id="_x0000_t202" coordsize="21600,21600" o:spt="202" path="m,l,21600r21600,l21600,xe">
+                <v:stroke joinstyle="miter"/>
+                <v:path gradientshapeok="t" o:connecttype="rect"/>
+              </v:shapetype>
+              <v:shape id="Textfeld 40" o:spid="_x0000_s1026" type="#_x0000_t202" style="position:absolute;margin-left:392.65pt;margin-top:72.5pt;width:133.85pt;height:41.7pt;rotation:-4423936fd;z-index:251717632;visibility:visible;mso-wrap-style:square;mso-width-percent:0;mso-height-percent:0;mso-wrap-distance-left:9pt;mso-wrap-distance-top:0;mso-wrap-distance-right:9pt;mso-wrap-distance-bottom:0;mso-position-horizontal:absolute;mso-position-horizontal-relative:text;mso-position-vertical:absolute;mso-position-vertical-relative:text;mso-width-percent:0;mso-height-percent:0;mso-width-relative:margin;mso-height-relative:margin;v-text-anchor:top" o:gfxdata="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" filled="f" stroked="f">
+                <v:textbox>
+                  <w:txbxContent>
+                    <w:p>
+                      <w:pPr>
+                        <w:jc w:val="center"/>
+                        <w:rPr>
+                          <w:b/>
+                          <w:noProof/>
+                          <w:color w:val="EEECE1" w:themeColor="background2"/>
+                          <w:sz w:val="48"/>
+                          <w:szCs w:val="72"/>
+                          <w14:shadow w14:blurRad="41275" w14:dist="20320" w14:dir="1800000" w14:sx="100000" w14:sy="100000" w14:kx="0" w14:ky="0" w14:algn="tl">
+                            <w14:srgbClr w14:val="000000">
+                              <w14:alpha w14:val="60000"/>
+                            </w14:srgbClr>
+                          </w14:shadow>
+                          <w14:textOutline w14:w="6350" w14:cap="flat" w14:cmpd="sng" w14:algn="ctr">
+                            <w14:solidFill>
+                              <w14:srgbClr w14:val="000000"/>
+                            </w14:solidFill>
+                            <w14:prstDash w14:val="solid"/>
+                            <w14:round/>
+                          </w14:textOutline>
+                          <w14:textFill>
+                            <w14:solidFill>
+                              <w14:schemeClr w14:val="bg2">
+                                <w14:tint w14:val="85000"/>
+                                <w14:satMod w14:val="155000"/>
+                              </w14:schemeClr>
+                            </w14:solidFill>
+                          </w14:textFill>
+                        </w:rPr>
+                      </w:pPr>
+                      <w:r>
+                        <w:rPr>
+                          <w:b/>
+                          <w:noProof/>
+                          <w:color w:val="EEECE1" w:themeColor="background2"/>
+                          <w:sz w:val="48"/>
+                          <w:szCs w:val="72"/>
+                          <w14:shadow w14:blurRad="41275" w14:dist="20320" w14:dir="1800000" w14:sx="100000" w14:sy="100000" w14:kx="0" w14:ky="0" w14:algn="tl">
+                            <w14:srgbClr w14:val="000000">
+                              <w14:alpha w14:val="60000"/>
+                            </w14:srgbClr>
+                          </w14:shadow>
+                          <w14:textOutline w14:w="6350" w14:cap="flat" w14:cmpd="sng" w14:algn="ctr">
+                            <w14:solidFill>
+                              <w14:srgbClr w14:val="000000"/>
+                            </w14:solidFill>
+                            <w14:prstDash w14:val="solid"/>
+                            <w14:round/>
+                          </w14:textOutline>
+                          <w14:textFill>
+                            <w14:solidFill>
+                              <w14:schemeClr w14:val="bg2">
+                                <w14:tint w14:val="85000"/>
+                                <w14:satMod w14:val="155000"/>
+                              </w14:schemeClr>
+                            </w14:solidFill>
+                          </w14:textFill>
+                        </w:rPr>
+                        <w:t>stop</w:t>
+                      </w:r>
+                    </w:p>
+                  </w:txbxContent>
+                </v:textbox>
+              </v:shape>
+            </w:pict>
+          </mc:Fallback>
+        </mc:AlternateContent>
+      </w:r>
+      <w:r>
+        <w:rPr>
+          <w:noProof/>
+          <w:lang w:eastAsia="de-DE"/>
+        </w:rPr>
+        <mc:AlternateContent>
+          <mc:Choice Requires="wps">
+            <w:drawing>
+              <wp:anchor distT="0" distB="0" distL="114300" distR="114300" simplePos="0" relativeHeight="251713536" behindDoc="0" locked="0" layoutInCell="1" allowOverlap="1" wp14:anchorId="2642782E" wp14:editId="5F093C53">
+                <wp:simplePos x="0" y="0"/>
+                <wp:positionH relativeFrom="column">
+                  <wp:posOffset>5747385</wp:posOffset>
+                </wp:positionH>
+                <wp:positionV relativeFrom="paragraph">
+                  <wp:posOffset>290831</wp:posOffset>
+                </wp:positionV>
+                <wp:extent cx="742950" cy="1847849"/>
+                <wp:effectExtent l="76200" t="38100" r="57150" b="76835"/>
+                <wp:wrapNone/>
+                <wp:docPr id="38" name="Gerade Verbindung mit Pfeil 38"/>
+                <wp:cNvGraphicFramePr/>
+                <a:graphic xmlns:a="http://schemas.openxmlformats.org/drawingml/2006/main">
+                  <a:graphicData uri="http://schemas.microsoft.com/office/word/2010/wordprocessingShape">
+                    <wps:wsp>
+                      <wps:cNvCnPr/>
+                      <wps:spPr>
+                        <a:xfrm flipV="1">
+                          <a:off x="0" y="0"/>
+                          <a:ext cx="742950" cy="1847849"/>
+                        </a:xfrm>
+                        <a:prstGeom prst="straightConnector1">
+                          <a:avLst/>
+                        </a:prstGeom>
+                        <a:ln>
+                          <a:tailEnd type="arrow"/>
+                        </a:ln>
+                      </wps:spPr>
+                      <wps:style>
+                        <a:lnRef idx="3">
+                          <a:schemeClr val="dk1"/>
+                        </a:lnRef>
+                        <a:fillRef idx="0">
+                          <a:schemeClr val="dk1"/>
+                        </a:fillRef>
+                        <a:effectRef idx="2">
+                          <a:schemeClr val="dk1"/>
+                        </a:effectRef>
+                        <a:fontRef idx="minor">
+                          <a:schemeClr val="tx1"/>
+                        </a:fontRef>
+                      </wps:style>
+                      <wps:bodyPr/>
+                    </wps:wsp>
+                  </a:graphicData>
+                </a:graphic>
+                <wp14:sizeRelH relativeFrom="margin">
+                  <wp14:pctWidth>0</wp14:pctWidth>
+                </wp14:sizeRelH>
+                <wp14:sizeRelV relativeFrom="margin">
+                  <wp14:pctHeight>0</wp14:pctHeight>
+                </wp14:sizeRelV>
+              </wp:anchor>
+            </w:drawing>
+          </mc:Choice>
+          <mc:Fallback>
+            <w:pict>
+              <v:shapetype id="_x0000_t32" coordsize="21600,21600" o:spt="32" o:oned="t" path="m,l21600,21600e" filled="f">
+                <v:path arrowok="t" fillok="f" o:connecttype="none"/>
+                <o:lock v:ext="edit" shapetype="t"/>
+              </v:shapetype>
+              <v:shape id="Gerade Verbindung mit Pfeil 38" o:spid="_x0000_s1026" type="#_x0000_t32" style="position:absolute;margin-left:452.55pt;margin-top:22.9pt;width:58.5pt;height:145.5pt;flip:y;z-index:251713536;visibility:visible;mso-wrap-style:square;mso-width-percent:0;mso-height-percent:0;mso-wrap-distance-left:9pt;mso-wrap-distance-top:0;mso-wrap-distance-right:9pt;mso-wrap-distance-bottom:0;mso-position-horizontal:absolute;mso-position-horizontal-relative:text;mso-position-vertical:absolute;mso-position-vertical-relative:text;mso-width-percent:0;mso-height-percent:0;mso-width-relative:margin;mso-height-relative:margin" o:gfxdata="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" strokecolor="black [3200]" strokeweight="3pt">
+                <v:stroke endarrow="open"/>
+                <v:shadow on="t" color="black" opacity="22937f" origin=",.5" offset="0,.63889mm"/>
+              </v:shape>
+            </w:pict>
+          </mc:Fallback>
+        </mc:AlternateContent>
+      </w:r>
+      <w:r>
+        <w:rPr>
+          <w:noProof/>
+          <w:lang w:eastAsia="de-DE"/>
+        </w:rPr>
+        <mc:AlternateContent>
+          <mc:Choice Requires="wps">
+            <w:drawing>
+              <wp:anchor distT="0" distB="0" distL="114300" distR="114300" simplePos="0" relativeHeight="251718656" behindDoc="0" locked="0" layoutInCell="1" allowOverlap="1" wp14:anchorId="005C1E2A" wp14:editId="68FDD4D9">
+                <wp:simplePos x="0" y="0"/>
+                <wp:positionH relativeFrom="column">
+                  <wp:posOffset>5560695</wp:posOffset>
+                </wp:positionH>
+                <wp:positionV relativeFrom="paragraph">
+                  <wp:posOffset>3277235</wp:posOffset>
+                </wp:positionV>
+                <wp:extent cx="753110" cy="1454785"/>
+                <wp:effectExtent l="57150" t="38100" r="66040" b="88265"/>
+                <wp:wrapNone/>
+                <wp:docPr id="41" name="Gerade Verbindung mit Pfeil 41"/>
+                <wp:cNvGraphicFramePr/>
+                <a:graphic xmlns:a="http://schemas.openxmlformats.org/drawingml/2006/main">
+                  <a:graphicData uri="http://schemas.microsoft.com/office/word/2010/wordprocessingShape">
+                    <wps:wsp>
+                      <wps:cNvCnPr/>
+                      <wps:spPr>
                         <a:xfrm>
                           <a:off x="0" y="0"/>
-                          <a:ext cx="1828800" cy="1828800"/>
+                          <a:ext cx="753110" cy="1454785"/>
+                        </a:xfrm>
+                        <a:prstGeom prst="straightConnector1">
+                          <a:avLst/>
+                        </a:prstGeom>
+                        <a:ln>
+                          <a:tailEnd type="arrow"/>
+                        </a:ln>
+                      </wps:spPr>
+                      <wps:style>
+                        <a:lnRef idx="3">
+                          <a:schemeClr val="dk1"/>
+                        </a:lnRef>
+                        <a:fillRef idx="0">
+                          <a:schemeClr val="dk1"/>
+                        </a:fillRef>
+                        <a:effectRef idx="2">
+                          <a:schemeClr val="dk1"/>
+                        </a:effectRef>
+                        <a:fontRef idx="minor">
+                          <a:schemeClr val="tx1"/>
+                        </a:fontRef>
+                      </wps:style>
+                      <wps:bodyPr/>
+                    </wps:wsp>
+                  </a:graphicData>
+                </a:graphic>
+                <wp14:sizeRelH relativeFrom="margin">
+                  <wp14:pctWidth>0</wp14:pctWidth>
+                </wp14:sizeRelH>
+                <wp14:sizeRelV relativeFrom="margin">
+                  <wp14:pctHeight>0</wp14:pctHeight>
+                </wp14:sizeRelV>
+              </wp:anchor>
+            </w:drawing>
+          </mc:Choice>
+          <mc:Fallback>
+            <w:pict>
+              <v:shape id="Gerade Verbindung mit Pfeil 41" o:spid="_x0000_s1026" type="#_x0000_t32" style="position:absolute;margin-left:437.85pt;margin-top:258.05pt;width:59.3pt;height:114.55pt;z-index:251718656;visibility:visible;mso-wrap-style:square;mso-width-percent:0;mso-height-percent:0;mso-wrap-distance-left:9pt;mso-wrap-distance-top:0;mso-wrap-distance-right:9pt;mso-wrap-distance-bottom:0;mso-position-horizontal:absolute;mso-position-horizontal-relative:text;mso-position-vertical:absolute;mso-position-vertical-relative:text;mso-width-percent:0;mso-height-percent:0;mso-width-relative:margin;mso-height-relative:margin" o:gfxdata="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" strokecolor="black [3200]" strokeweight="3pt">
+                <v:stroke endarrow="open"/>
+                <v:shadow on="t" color="black" opacity="22937f" origin=",.5" offset="0,.63889mm"/>
+              </v:shape>
+            </w:pict>
+          </mc:Fallback>
+        </mc:AlternateContent>
+      </w:r>
+      <w:r>
+        <w:rPr>
+          <w:noProof/>
+          <w:lang w:eastAsia="de-DE"/>
+        </w:rPr>
+        <mc:AlternateContent>
+          <mc:Choice Requires="wps">
+            <w:drawing>
+              <wp:anchor distT="0" distB="0" distL="114300" distR="114300" simplePos="0" relativeHeight="251722752" behindDoc="0" locked="0" layoutInCell="1" allowOverlap="1" wp14:anchorId="6CDB6D63" wp14:editId="39004E0D">
+                <wp:simplePos x="0" y="0"/>
+                <wp:positionH relativeFrom="column">
+                  <wp:posOffset>5358765</wp:posOffset>
+                </wp:positionH>
+                <wp:positionV relativeFrom="paragraph">
+                  <wp:posOffset>3719830</wp:posOffset>
+                </wp:positionV>
+                <wp:extent cx="2010410" cy="588010"/>
+                <wp:effectExtent l="368300" t="0" r="377190" b="0"/>
+                <wp:wrapNone/>
+                <wp:docPr id="43" name="Textfeld 43"/>
+                <wp:cNvGraphicFramePr/>
+                <a:graphic xmlns:a="http://schemas.openxmlformats.org/drawingml/2006/main">
+                  <a:graphicData uri="http://schemas.microsoft.com/office/word/2010/wordprocessingShape">
+                    <wps:wsp>
+                      <wps:cNvSpPr txBox="1"/>
+                      <wps:spPr>
+                        <a:xfrm rot="3699420">
+                          <a:off x="0" y="0"/>
+                          <a:ext cx="2010410" cy="588010"/>
                         </a:xfrm>
                         <a:prstGeom prst="rect">
                           <a:avLst/>
@@ -134,32 +487,93 @@
                                   </w14:solidFill>
                                 </w14:textFill>
                               </w:rPr>
-                              <w:t>stop</w:t>
+                              <w:t>Debug</w:t>
+                            </w:r>
+                            <w:r>
+                              <w:rPr>
+                                <w:b/>
+                                <w:noProof/>
+                                <w:color w:val="EEECE1" w:themeColor="background2"/>
+                                <w:sz w:val="56"/>
+                                <w:szCs w:val="72"/>
+                                <w14:shadow w14:blurRad="41275" w14:dist="20320" w14:dir="1800000" w14:sx="100000" w14:sy="100000" w14:kx="0" w14:ky="0" w14:algn="tl">
+                                  <w14:srgbClr w14:val="000000">
+                                    <w14:alpha w14:val="60000"/>
+                                  </w14:srgbClr>
+                                </w14:shadow>
+                                <w14:textOutline w14:w="6350" w14:cap="flat" w14:cmpd="sng" w14:algn="ctr">
+                                  <w14:solidFill>
+                                    <w14:srgbClr w14:val="000000"/>
+                                  </w14:solidFill>
+                                  <w14:prstDash w14:val="solid"/>
+                                  <w14:round/>
+                                </w14:textOutline>
+                                <w14:textFill>
+                                  <w14:solidFill>
+                                    <w14:schemeClr w14:val="bg2">
+                                      <w14:tint w14:val="85000"/>
+                                      <w14:satMod w14:val="155000"/>
+                                    </w14:schemeClr>
+                                  </w14:solidFill>
+                                </w14:textFill>
+                              </w:rPr>
+                              <w:t xml:space="preserve"> </w:t>
+                            </w:r>
+                            <w:r>
+                              <w:rPr>
+                                <w:b/>
+                                <w:noProof/>
+                                <w:color w:val="EEECE1" w:themeColor="background2"/>
+                                <w:sz w:val="56"/>
+                                <w:szCs w:val="72"/>
+                                <w14:shadow w14:blurRad="41275" w14:dist="20320" w14:dir="1800000" w14:sx="100000" w14:sy="100000" w14:kx="0" w14:ky="0" w14:algn="tl">
+                                  <w14:srgbClr w14:val="000000">
+                                    <w14:alpha w14:val="60000"/>
+                                  </w14:srgbClr>
+                                </w14:shadow>
+                                <w14:textOutline w14:w="6350" w14:cap="flat" w14:cmpd="sng" w14:algn="ctr">
+                                  <w14:solidFill>
+                                    <w14:srgbClr w14:val="000000"/>
+                                  </w14:solidFill>
+                                  <w14:prstDash w14:val="solid"/>
+                                  <w14:round/>
+                                </w14:textOutline>
+                                <w14:textFill>
+                                  <w14:solidFill>
+                                    <w14:schemeClr w14:val="bg2">
+                                      <w14:tint w14:val="85000"/>
+                                      <w14:satMod w14:val="155000"/>
+                                    </w14:schemeClr>
+                                  </w14:solidFill>
+                                </w14:textFill>
+                              </w:rPr>
+                              <w:t>Info</w:t>
                             </w:r>
                           </w:p>
                         </w:txbxContent>
                       </wps:txbx>
-                      <wps:bodyPr rot="0" spcFirstLastPara="0" vertOverflow="overflow" horzOverflow="overflow" vert="horz" wrap="none" lIns="91440" tIns="45720" rIns="91440" bIns="45720" numCol="1" spcCol="0" rtlCol="0" fromWordArt="0" anchor="t" anchorCtr="0" forceAA="0" compatLnSpc="1">
+                      <wps:bodyPr rot="0" spcFirstLastPara="0" vertOverflow="overflow" horzOverflow="overflow" vert="horz" wrap="square" lIns="91440" tIns="45720" rIns="91440" bIns="45720" numCol="1" spcCol="0" rtlCol="0" fromWordArt="0" anchor="t" anchorCtr="0" forceAA="0" compatLnSpc="1">
                         <a:prstTxWarp prst="textNoShape">
                           <a:avLst/>
                         </a:prstTxWarp>
-                        <a:spAutoFit/>
+                        <a:noAutofit/>
                       </wps:bodyPr>
                     </wps:wsp>
                   </a:graphicData>
                 </a:graphic>
+                <wp14:sizeRelH relativeFrom="margin">
+                  <wp14:pctWidth>0</wp14:pctWidth>
+                </wp14:sizeRelH>
+                <wp14:sizeRelV relativeFrom="margin">
+                  <wp14:pctHeight>0</wp14:pctHeight>
+                </wp14:sizeRelV>
               </wp:anchor>
             </w:drawing>
           </mc:Choice>
           <mc:Fallback>
             <w:pict>
-              <v:shapetype id="_x0000_t202" coordsize="21600,21600" o:spt="202" path="m,l,21600r21600,l21600,xe">
-                <v:stroke joinstyle="miter"/>
-                <v:path gradientshapeok="t" o:connecttype="rect"/>
-              </v:shapetype>
-              <v:shape id="Textfeld 50" o:spid="_x0000_s1026" type="#_x0000_t202" style="position:absolute;margin-left:614.8pt;margin-top:212.3pt;width:2in;height:2in;z-index:251732992;visibility:visible;mso-wrap-style:none;mso-wrap-distance-left:9pt;mso-wrap-distance-top:0;mso-wrap-distance-right:9pt;mso-wrap-distance-bottom:0;mso-position-horizontal:absolute;mso-position-horizontal-relative:text;mso-position-vertical:absolute;mso-position-vertical-relative:text;v-text-anchor:top" o:gfxdata="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" filled="f" stroked="f">
-                <v:fill o:detectmouseclick="t"/>
-                <v:textbox style="mso-fit-shape-to-text:t">
+              <v:shape id="Textfeld 43" o:spid="_x0000_s1027" type="#_x0000_t202" style="position:absolute;margin-left:421.95pt;margin-top:292.9pt;width:158.3pt;height:46.3pt;rotation:4040753fd;z-index:251722752;visibility:visible;mso-wrap-style:square;mso-width-percent:0;mso-height-percent:0;mso-wrap-distance-left:9pt;mso-wrap-distance-top:0;mso-wrap-distance-right:9pt;mso-wrap-distance-bottom:0;mso-position-horizontal:absolute;mso-position-horizontal-relative:text;mso-position-vertical:absolute;mso-position-vertical-relative:text;mso-width-percent:0;mso-height-percent:0;mso-width-relative:margin;mso-height-relative:margin;v-text-anchor:top" o:gfxdata="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" filled="f" stroked="f">
+                <v:textbox>
                   <w:txbxContent>
                     <w:p>
                       <w:pPr>
@@ -220,7 +634,67 @@
                             </w14:solidFill>
                           </w14:textFill>
                         </w:rPr>
-                        <w:t>stop</w:t>
+                        <w:t>Debug</w:t>
+                      </w:r>
+                      <w:r>
+                        <w:rPr>
+                          <w:b/>
+                          <w:noProof/>
+                          <w:color w:val="EEECE1" w:themeColor="background2"/>
+                          <w:sz w:val="56"/>
+                          <w:szCs w:val="72"/>
+                          <w14:shadow w14:blurRad="41275" w14:dist="20320" w14:dir="1800000" w14:sx="100000" w14:sy="100000" w14:kx="0" w14:ky="0" w14:algn="tl">
+                            <w14:srgbClr w14:val="000000">
+                              <w14:alpha w14:val="60000"/>
+                            </w14:srgbClr>
+                          </w14:shadow>
+                          <w14:textOutline w14:w="6350" w14:cap="flat" w14:cmpd="sng" w14:algn="ctr">
+                            <w14:solidFill>
+                              <w14:srgbClr w14:val="000000"/>
+                            </w14:solidFill>
+                            <w14:prstDash w14:val="solid"/>
+                            <w14:round/>
+                          </w14:textOutline>
+                          <w14:textFill>
+                            <w14:solidFill>
+                              <w14:schemeClr w14:val="bg2">
+                                <w14:tint w14:val="85000"/>
+                                <w14:satMod w14:val="155000"/>
+                              </w14:schemeClr>
+                            </w14:solidFill>
+                          </w14:textFill>
+                        </w:rPr>
+                        <w:t xml:space="preserve"> </w:t>
+                      </w:r>
+                      <w:r>
+                        <w:rPr>
+                          <w:b/>
+                          <w:noProof/>
+                          <w:color w:val="EEECE1" w:themeColor="background2"/>
+                          <w:sz w:val="56"/>
+                          <w:szCs w:val="72"/>
+                          <w14:shadow w14:blurRad="41275" w14:dist="20320" w14:dir="1800000" w14:sx="100000" w14:sy="100000" w14:kx="0" w14:ky="0" w14:algn="tl">
+                            <w14:srgbClr w14:val="000000">
+                              <w14:alpha w14:val="60000"/>
+                            </w14:srgbClr>
+                          </w14:shadow>
+                          <w14:textOutline w14:w="6350" w14:cap="flat" w14:cmpd="sng" w14:algn="ctr">
+                            <w14:solidFill>
+                              <w14:srgbClr w14:val="000000"/>
+                            </w14:solidFill>
+                            <w14:prstDash w14:val="solid"/>
+                            <w14:round/>
+                          </w14:textOutline>
+                          <w14:textFill>
+                            <w14:solidFill>
+                              <w14:schemeClr w14:val="bg2">
+                                <w14:tint w14:val="85000"/>
+                                <w14:satMod w14:val="155000"/>
+                              </w14:schemeClr>
+                            </w14:solidFill>
+                          </w14:textFill>
+                        </w:rPr>
+                        <w:t>Info</w:t>
                       </w:r>
                     </w:p>
                   </w:txbxContent>
@@ -238,105 +712,27 @@
         <mc:AlternateContent>
           <mc:Choice Requires="wps">
             <w:drawing>
-              <wp:anchor distT="0" distB="0" distL="114300" distR="114300" simplePos="0" relativeHeight="251728896" behindDoc="0" locked="0" layoutInCell="1" allowOverlap="1" wp14:anchorId="3717BF29" wp14:editId="250D5F30">
+              <wp:anchor distT="0" distB="0" distL="114300" distR="114300" simplePos="0" relativeHeight="251724800" behindDoc="0" locked="0" layoutInCell="1" allowOverlap="1" wp14:anchorId="5BBF0F87" wp14:editId="4BC3A0D5">
                 <wp:simplePos x="0" y="0"/>
                 <wp:positionH relativeFrom="column">
-                  <wp:posOffset>7528560</wp:posOffset>
+                  <wp:posOffset>4813300</wp:posOffset>
                 </wp:positionH>
                 <wp:positionV relativeFrom="paragraph">
-                  <wp:posOffset>2795905</wp:posOffset>
+                  <wp:posOffset>3904615</wp:posOffset>
                 </wp:positionV>
-                <wp:extent cx="552450" cy="666750"/>
-                <wp:effectExtent l="57150" t="38100" r="76200" b="95250"/>
+                <wp:extent cx="1781810" cy="558800"/>
+                <wp:effectExtent l="287655" t="0" r="258445" b="0"/>
                 <wp:wrapNone/>
-                <wp:docPr id="48" name="Gerade Verbindung mit Pfeil 48"/>
-                <wp:cNvGraphicFramePr/>
-                <a:graphic xmlns:a="http://schemas.openxmlformats.org/drawingml/2006/main">
-                  <a:graphicData uri="http://schemas.microsoft.com/office/word/2010/wordprocessingShape">
-                    <wps:wsp>
-                      <wps:cNvCnPr/>
-                      <wps:spPr>
-                        <a:xfrm>
-                          <a:off x="0" y="0"/>
-                          <a:ext cx="552450" cy="666750"/>
-                        </a:xfrm>
-                        <a:prstGeom prst="straightConnector1">
-                          <a:avLst/>
-                        </a:prstGeom>
-                        <a:ln>
-                          <a:tailEnd type="arrow"/>
-                        </a:ln>
-                      </wps:spPr>
-                      <wps:style>
-                        <a:lnRef idx="3">
-                          <a:schemeClr val="dk1"/>
-                        </a:lnRef>
-                        <a:fillRef idx="0">
-                          <a:schemeClr val="dk1"/>
-                        </a:fillRef>
-                        <a:effectRef idx="2">
-                          <a:schemeClr val="dk1"/>
-                        </a:effectRef>
-                        <a:fontRef idx="minor">
-                          <a:schemeClr val="tx1"/>
-                        </a:fontRef>
-                      </wps:style>
-                      <wps:bodyPr/>
-                    </wps:wsp>
-                  </a:graphicData>
-                </a:graphic>
-                <wp14:sizeRelH relativeFrom="margin">
-                  <wp14:pctWidth>0</wp14:pctWidth>
-                </wp14:sizeRelH>
-                <wp14:sizeRelV relativeFrom="margin">
-                  <wp14:pctHeight>0</wp14:pctHeight>
-                </wp14:sizeRelV>
-              </wp:anchor>
-            </w:drawing>
-          </mc:Choice>
-          <mc:Fallback>
-            <w:pict>
-              <v:shapetype id="_x0000_t32" coordsize="21600,21600" o:spt="32" o:oned="t" path="m,l21600,21600e" filled="f">
-                <v:path arrowok="t" fillok="f" o:connecttype="none"/>
-                <o:lock v:ext="edit" shapetype="t"/>
-              </v:shapetype>
-              <v:shape id="Gerade Verbindung mit Pfeil 48" o:spid="_x0000_s1026" type="#_x0000_t32" style="position:absolute;margin-left:592.8pt;margin-top:220.15pt;width:43.5pt;height:52.5pt;z-index:251728896;visibility:visible;mso-wrap-style:square;mso-width-percent:0;mso-height-percent:0;mso-wrap-distance-left:9pt;mso-wrap-distance-top:0;mso-wrap-distance-right:9pt;mso-wrap-distance-bottom:0;mso-position-horizontal:absolute;mso-position-horizontal-relative:text;mso-position-vertical:absolute;mso-position-vertical-relative:text;mso-width-percent:0;mso-height-percent:0;mso-width-relative:margin;mso-height-relative:margin" o:gfxdata="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" strokecolor="black [3200]" strokeweight="3pt">
-                <v:stroke endarrow="open"/>
-                <v:shadow on="t" color="black" opacity="22937f" origin=",.5" offset="0,.63889mm"/>
-              </v:shape>
-            </w:pict>
-          </mc:Fallback>
-        </mc:AlternateContent>
-      </w:r>
-      <w:r>
-        <w:rPr>
-          <w:noProof/>
-          <w:lang w:eastAsia="de-DE"/>
-        </w:rPr>
-        <mc:AlternateContent>
-          <mc:Choice Requires="wps">
-            <w:drawing>
-              <wp:anchor distT="0" distB="0" distL="114300" distR="114300" simplePos="0" relativeHeight="251730944" behindDoc="0" locked="0" layoutInCell="1" allowOverlap="1" wp14:anchorId="4C95ED63" wp14:editId="2EC0D77E">
-                <wp:simplePos x="0" y="0"/>
-                <wp:positionH relativeFrom="column">
-                  <wp:posOffset>7528560</wp:posOffset>
-                </wp:positionH>
-                <wp:positionV relativeFrom="paragraph">
-                  <wp:posOffset>3329305</wp:posOffset>
-                </wp:positionV>
-                <wp:extent cx="685800" cy="0"/>
-                <wp:effectExtent l="0" t="0" r="0" b="0"/>
-                <wp:wrapNone/>
-                <wp:docPr id="49" name="Textfeld 49"/>
+                <wp:docPr id="44" name="Textfeld 44"/>
                 <wp:cNvGraphicFramePr/>
                 <a:graphic xmlns:a="http://schemas.openxmlformats.org/drawingml/2006/main">
                   <a:graphicData uri="http://schemas.microsoft.com/office/word/2010/wordprocessingShape">
                     <wps:wsp>
                       <wps:cNvSpPr txBox="1"/>
                       <wps:spPr>
-                        <a:xfrm>
+                        <a:xfrm rot="3840087">
                           <a:off x="0" y="0"/>
-                          <a:ext cx="685800" cy="0"/>
+                          <a:ext cx="1781810" cy="558800"/>
                         </a:xfrm>
                         <a:prstGeom prst="rect">
                           <a:avLst/>
@@ -356,635 +752,7 @@
                                 <w:b/>
                                 <w:noProof/>
                                 <w:color w:val="EEECE1" w:themeColor="background2"/>
-                                <w:sz w:val="72"/>
-                                <w:szCs w:val="72"/>
-                                <w14:shadow w14:blurRad="41275" w14:dist="20320" w14:dir="1800000" w14:sx="100000" w14:sy="100000" w14:kx="0" w14:ky="0" w14:algn="tl">
-                                  <w14:srgbClr w14:val="000000">
-                                    <w14:alpha w14:val="60000"/>
-                                  </w14:srgbClr>
-                                </w14:shadow>
-                                <w14:textOutline w14:w="6350" w14:cap="flat" w14:cmpd="sng" w14:algn="ctr">
-                                  <w14:solidFill>
-                                    <w14:schemeClr w14:val="tx2">
-                                      <w14:satMod w14:val="155000"/>
-                                    </w14:schemeClr>
-                                  </w14:solidFill>
-                                  <w14:prstDash w14:val="solid"/>
-                                  <w14:round/>
-                                </w14:textOutline>
-                                <w14:textFill>
-                                  <w14:solidFill>
-                                    <w14:schemeClr w14:val="bg2">
-                                      <w14:tint w14:val="85000"/>
-                                      <w14:satMod w14:val="155000"/>
-                                    </w14:schemeClr>
-                                  </w14:solidFill>
-                                </w14:textFill>
-                              </w:rPr>
-                            </w:pPr>
-                            <w:r>
-                              <w:rPr>
-                                <w:b/>
-                                <w:noProof/>
-                                <w:color w:val="EEECE1" w:themeColor="background2"/>
-                                <w:sz w:val="72"/>
-                                <w:szCs w:val="72"/>
-                                <w14:shadow w14:blurRad="41275" w14:dist="20320" w14:dir="1800000" w14:sx="100000" w14:sy="100000" w14:kx="0" w14:ky="0" w14:algn="tl">
-                                  <w14:srgbClr w14:val="000000">
-                                    <w14:alpha w14:val="60000"/>
-                                  </w14:srgbClr>
-                                </w14:shadow>
-                                <w14:textOutline w14:w="6350" w14:cap="flat" w14:cmpd="sng" w14:algn="ctr">
-                                  <w14:solidFill>
-                                    <w14:schemeClr w14:val="tx2">
-                                      <w14:satMod w14:val="155000"/>
-                                    </w14:schemeClr>
-                                  </w14:solidFill>
-                                  <w14:prstDash w14:val="solid"/>
-                                  <w14:round/>
-                                </w14:textOutline>
-                                <w14:textFill>
-                                  <w14:solidFill>
-                                    <w14:schemeClr w14:val="bg2">
-                                      <w14:tint w14:val="85000"/>
-                                      <w14:satMod w14:val="155000"/>
-                                    </w14:schemeClr>
-                                  </w14:solidFill>
-                                </w14:textFill>
-                              </w:rPr>
-                              <w:t>Simulation</w:t>
-                            </w:r>
-                          </w:p>
-                        </w:txbxContent>
-                      </wps:txbx>
-                      <wps:bodyPr rot="0" spcFirstLastPara="0" vertOverflow="overflow" horzOverflow="overflow" vert="horz" wrap="none" lIns="91440" tIns="45720" rIns="91440" bIns="45720" numCol="1" spcCol="0" rtlCol="0" fromWordArt="0" anchor="t" anchorCtr="0" forceAA="0" compatLnSpc="1">
-                        <a:prstTxWarp prst="textNoShape">
-                          <a:avLst/>
-                        </a:prstTxWarp>
-                        <a:spAutoFit/>
-                      </wps:bodyPr>
-                    </wps:wsp>
-                  </a:graphicData>
-                </a:graphic>
-              </wp:anchor>
-            </w:drawing>
-          </mc:Choice>
-          <mc:Fallback>
-            <w:pict>
-              <v:shape id="Textfeld 49" o:spid="_x0000_s1027" type="#_x0000_t202" style="position:absolute;margin-left:592.8pt;margin-top:262.15pt;width:54pt;height:0;z-index:251730944;visibility:visible;mso-wrap-style:none;mso-wrap-distance-left:9pt;mso-wrap-distance-top:0;mso-wrap-distance-right:9pt;mso-wrap-distance-bottom:0;mso-position-horizontal:absolute;mso-position-horizontal-relative:text;mso-position-vertical:absolute;mso-position-vertical-relative:text;v-text-anchor:top" o:gfxdata="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" filled="f" stroked="f">
-                <v:fill o:detectmouseclick="t"/>
-                <v:textbox style="mso-fit-shape-to-text:t">
-                  <w:txbxContent>
-                    <w:p>
-                      <w:pPr>
-                        <w:jc w:val="center"/>
-                        <w:rPr>
-                          <w:b/>
-                          <w:noProof/>
-                          <w:color w:val="EEECE1" w:themeColor="background2"/>
-                          <w:sz w:val="72"/>
-                          <w:szCs w:val="72"/>
-                          <w14:shadow w14:blurRad="41275" w14:dist="20320" w14:dir="1800000" w14:sx="100000" w14:sy="100000" w14:kx="0" w14:ky="0" w14:algn="tl">
-                            <w14:srgbClr w14:val="000000">
-                              <w14:alpha w14:val="60000"/>
-                            </w14:srgbClr>
-                          </w14:shadow>
-                          <w14:textOutline w14:w="6350" w14:cap="flat" w14:cmpd="sng" w14:algn="ctr">
-                            <w14:solidFill>
-                              <w14:schemeClr w14:val="tx2">
-                                <w14:satMod w14:val="155000"/>
-                              </w14:schemeClr>
-                            </w14:solidFill>
-                            <w14:prstDash w14:val="solid"/>
-                            <w14:round/>
-                          </w14:textOutline>
-                          <w14:textFill>
-                            <w14:solidFill>
-                              <w14:schemeClr w14:val="bg2">
-                                <w14:tint w14:val="85000"/>
-                                <w14:satMod w14:val="155000"/>
-                              </w14:schemeClr>
-                            </w14:solidFill>
-                          </w14:textFill>
-                        </w:rPr>
-                      </w:pPr>
-                      <w:r>
-                        <w:rPr>
-                          <w:b/>
-                          <w:noProof/>
-                          <w:color w:val="EEECE1" w:themeColor="background2"/>
-                          <w:sz w:val="72"/>
-                          <w:szCs w:val="72"/>
-                          <w14:shadow w14:blurRad="41275" w14:dist="20320" w14:dir="1800000" w14:sx="100000" w14:sy="100000" w14:kx="0" w14:ky="0" w14:algn="tl">
-                            <w14:srgbClr w14:val="000000">
-                              <w14:alpha w14:val="60000"/>
-                            </w14:srgbClr>
-                          </w14:shadow>
-                          <w14:textOutline w14:w="6350" w14:cap="flat" w14:cmpd="sng" w14:algn="ctr">
-                            <w14:solidFill>
-                              <w14:schemeClr w14:val="tx2">
-                                <w14:satMod w14:val="155000"/>
-                              </w14:schemeClr>
-                            </w14:solidFill>
-                            <w14:prstDash w14:val="solid"/>
-                            <w14:round/>
-                          </w14:textOutline>
-                          <w14:textFill>
-                            <w14:solidFill>
-                              <w14:schemeClr w14:val="bg2">
-                                <w14:tint w14:val="85000"/>
-                                <w14:satMod w14:val="155000"/>
-                              </w14:schemeClr>
-                            </w14:solidFill>
-                          </w14:textFill>
-                        </w:rPr>
-                        <w:t>Simulation</w:t>
-                      </w:r>
-                    </w:p>
-                  </w:txbxContent>
-                </v:textbox>
-              </v:shape>
-            </w:pict>
-          </mc:Fallback>
-        </mc:AlternateContent>
-      </w:r>
-      <w:r>
-        <w:rPr>
-          <w:noProof/>
-          <w:lang w:eastAsia="de-DE"/>
-        </w:rPr>
-        <w:drawing>
-          <wp:anchor distT="0" distB="0" distL="114300" distR="114300" simplePos="0" relativeHeight="251707392" behindDoc="0" locked="0" layoutInCell="1" allowOverlap="1" wp14:anchorId="09B95B16" wp14:editId="26E80DB8">
-            <wp:simplePos x="0" y="0"/>
-            <wp:positionH relativeFrom="column">
-              <wp:posOffset>70485</wp:posOffset>
-            </wp:positionH>
-            <wp:positionV relativeFrom="paragraph">
-              <wp:posOffset>1586230</wp:posOffset>
-            </wp:positionV>
-            <wp:extent cx="4543425" cy="2419350"/>
-            <wp:effectExtent l="38100" t="0" r="9525" b="0"/>
-            <wp:wrapNone/>
-            <wp:docPr id="33" name="Diagramm 33"/>
-            <wp:cNvGraphicFramePr/>
-            <a:graphic xmlns:a="http://schemas.openxmlformats.org/drawingml/2006/main">
-              <a:graphicData uri="http://schemas.openxmlformats.org/drawingml/2006/diagram">
-                <dgm:relIds xmlns:dgm="http://schemas.openxmlformats.org/drawingml/2006/diagram" xmlns:r="http://schemas.openxmlformats.org/officeDocument/2006/relationships" r:dm="rId6" r:lo="rId7" r:qs="rId8" r:cs="rId9"/>
-              </a:graphicData>
-            </a:graphic>
-            <wp14:sizeRelH relativeFrom="page">
-              <wp14:pctWidth>0</wp14:pctWidth>
-            </wp14:sizeRelH>
-            <wp14:sizeRelV relativeFrom="page">
-              <wp14:pctHeight>0</wp14:pctHeight>
-            </wp14:sizeRelV>
-          </wp:anchor>
-        </w:drawing>
-      </w:r>
-      <w:r>
-        <w:rPr>
-          <w:noProof/>
-          <w:lang w:eastAsia="de-DE"/>
-        </w:rPr>
-        <mc:AlternateContent>
-          <mc:Choice Requires="wps">
-            <w:drawing>
-              <wp:anchor distT="0" distB="0" distL="114300" distR="114300" simplePos="0" relativeHeight="251711488" behindDoc="0" locked="0" layoutInCell="1" allowOverlap="1" wp14:anchorId="73BB48FA" wp14:editId="72EB99ED">
-                <wp:simplePos x="0" y="0"/>
-                <wp:positionH relativeFrom="column">
-                  <wp:posOffset>4789170</wp:posOffset>
-                </wp:positionH>
-                <wp:positionV relativeFrom="paragraph">
-                  <wp:posOffset>2498090</wp:posOffset>
-                </wp:positionV>
-                <wp:extent cx="2095500" cy="990600"/>
-                <wp:effectExtent l="0" t="0" r="0" b="8255"/>
-                <wp:wrapNone/>
-                <wp:docPr id="36" name="Textfeld 36"/>
-                <wp:cNvGraphicFramePr/>
-                <a:graphic xmlns:a="http://schemas.openxmlformats.org/drawingml/2006/main">
-                  <a:graphicData uri="http://schemas.microsoft.com/office/word/2010/wordprocessingShape">
-                    <wps:wsp>
-                      <wps:cNvSpPr txBox="1"/>
-                      <wps:spPr>
-                        <a:xfrm>
-                          <a:off x="0" y="0"/>
-                          <a:ext cx="2095500" cy="990600"/>
-                        </a:xfrm>
-                        <a:prstGeom prst="rect">
-                          <a:avLst/>
-                        </a:prstGeom>
-                        <a:noFill/>
-                        <a:ln>
-                          <a:noFill/>
-                        </a:ln>
-                        <a:effectLst/>
-                      </wps:spPr>
-                      <wps:txbx>
-                        <w:txbxContent>
-                          <w:p>
-                            <w:pPr>
-                              <w:jc w:val="center"/>
-                              <w:rPr>
-                                <w:noProof/>
-                                <w:sz w:val="56"/>
-                                <w:szCs w:val="72"/>
-                                <w14:shadow w14:blurRad="63500" w14:dist="0" w14:dir="3600000" w14:sx="100000" w14:sy="100000" w14:kx="0" w14:ky="0" w14:algn="tl">
-                                  <w14:srgbClr w14:val="000000">
-                                    <w14:alpha w14:val="30000"/>
-                                  </w14:srgbClr>
-                                </w14:shadow>
-                                <w14:textOutline w14:w="9207" w14:cap="flat" w14:cmpd="sng" w14:algn="ctr">
-                                  <w14:solidFill>
-                                    <w14:srgbClr w14:val="FFFFFF"/>
-                                  </w14:solidFill>
-                                  <w14:prstDash w14:val="solid"/>
-                                  <w14:round/>
-                                </w14:textOutline>
-                                <w14:textFill>
-                                  <w14:solidFill>
-                                    <w14:srgbClr w14:val="FFFFFF"/>
-                                  </w14:solidFill>
-                                </w14:textFill>
-                              </w:rPr>
-                            </w:pPr>
-                            <w:r>
-                              <w:rPr>
-                                <w:noProof/>
                                 <w:sz w:val="52"/>
-                                <w:szCs w:val="72"/>
-                                <w14:shadow w14:blurRad="63500" w14:dist="0" w14:dir="3600000" w14:sx="100000" w14:sy="100000" w14:kx="0" w14:ky="0" w14:algn="tl">
-                                  <w14:srgbClr w14:val="000000">
-                                    <w14:alpha w14:val="30000"/>
-                                  </w14:srgbClr>
-                                </w14:shadow>
-                                <w14:textOutline w14:w="9207" w14:cap="flat" w14:cmpd="sng" w14:algn="ctr">
-                                  <w14:solidFill>
-                                    <w14:srgbClr w14:val="FFFFFF"/>
-                                  </w14:solidFill>
-                                  <w14:prstDash w14:val="solid"/>
-                                  <w14:round/>
-                                </w14:textOutline>
-                                <w14:textFill>
-                                  <w14:solidFill>
-                                    <w14:srgbClr w14:val="FFFFFF"/>
-                                  </w14:solidFill>
-                                </w14:textFill>
-                              </w:rPr>
-                              <w:t>simulatePacket()</w:t>
-                            </w:r>
-                          </w:p>
-                        </w:txbxContent>
-                      </wps:txbx>
-                      <wps:bodyPr rot="0" spcFirstLastPara="0" vertOverflow="overflow" horzOverflow="overflow" vert="horz" wrap="none" lIns="91440" tIns="45720" rIns="91440" bIns="45720" numCol="1" spcCol="0" rtlCol="0" fromWordArt="0" anchor="t" anchorCtr="0" forceAA="0" compatLnSpc="1">
-                        <a:prstTxWarp prst="textNoShape">
-                          <a:avLst/>
-                        </a:prstTxWarp>
-                        <a:spAutoFit/>
-                      </wps:bodyPr>
-                    </wps:wsp>
-                  </a:graphicData>
-                </a:graphic>
-              </wp:anchor>
-            </w:drawing>
-          </mc:Choice>
-          <mc:Fallback>
-            <w:pict>
-              <v:shape id="Textfeld 36" o:spid="_x0000_s1028" type="#_x0000_t202" style="position:absolute;margin-left:377.1pt;margin-top:196.7pt;width:165pt;height:78pt;z-index:251711488;visibility:visible;mso-wrap-style:none;mso-wrap-distance-left:9pt;mso-wrap-distance-top:0;mso-wrap-distance-right:9pt;mso-wrap-distance-bottom:0;mso-position-horizontal:absolute;mso-position-horizontal-relative:text;mso-position-vertical:absolute;mso-position-vertical-relative:text;v-text-anchor:top" o:gfxdata="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" filled="f" stroked="f">
-                <v:fill o:detectmouseclick="t"/>
-                <v:textbox style="mso-fit-shape-to-text:t">
-                  <w:txbxContent>
-                    <w:p>
-                      <w:pPr>
-                        <w:jc w:val="center"/>
-                        <w:rPr>
-                          <w:noProof/>
-                          <w:sz w:val="56"/>
-                          <w:szCs w:val="72"/>
-                          <w14:shadow w14:blurRad="63500" w14:dist="0" w14:dir="3600000" w14:sx="100000" w14:sy="100000" w14:kx="0" w14:ky="0" w14:algn="tl">
-                            <w14:srgbClr w14:val="000000">
-                              <w14:alpha w14:val="30000"/>
-                            </w14:srgbClr>
-                          </w14:shadow>
-                          <w14:textOutline w14:w="9207" w14:cap="flat" w14:cmpd="sng" w14:algn="ctr">
-                            <w14:solidFill>
-                              <w14:srgbClr w14:val="FFFFFF"/>
-                            </w14:solidFill>
-                            <w14:prstDash w14:val="solid"/>
-                            <w14:round/>
-                          </w14:textOutline>
-                          <w14:textFill>
-                            <w14:solidFill>
-                              <w14:srgbClr w14:val="FFFFFF"/>
-                            </w14:solidFill>
-                          </w14:textFill>
-                        </w:rPr>
-                      </w:pPr>
-                      <w:r>
-                        <w:rPr>
-                          <w:noProof/>
-                          <w:sz w:val="52"/>
-                          <w:szCs w:val="72"/>
-                          <w14:shadow w14:blurRad="63500" w14:dist="0" w14:dir="3600000" w14:sx="100000" w14:sy="100000" w14:kx="0" w14:ky="0" w14:algn="tl">
-                            <w14:srgbClr w14:val="000000">
-                              <w14:alpha w14:val="30000"/>
-                            </w14:srgbClr>
-                          </w14:shadow>
-                          <w14:textOutline w14:w="9207" w14:cap="flat" w14:cmpd="sng" w14:algn="ctr">
-                            <w14:solidFill>
-                              <w14:srgbClr w14:val="FFFFFF"/>
-                            </w14:solidFill>
-                            <w14:prstDash w14:val="solid"/>
-                            <w14:round/>
-                          </w14:textOutline>
-                          <w14:textFill>
-                            <w14:solidFill>
-                              <w14:srgbClr w14:val="FFFFFF"/>
-                            </w14:solidFill>
-                          </w14:textFill>
-                        </w:rPr>
-                        <w:t>simulatePacket()</w:t>
-                      </w:r>
-                    </w:p>
-                  </w:txbxContent>
-                </v:textbox>
-              </v:shape>
-            </w:pict>
-          </mc:Fallback>
-        </mc:AlternateContent>
-      </w:r>
-      <w:r>
-        <w:rPr>
-          <w:noProof/>
-          <w:lang w:eastAsia="de-DE"/>
-        </w:rPr>
-        <mc:AlternateContent>
-          <mc:Choice Requires="wps">
-            <w:drawing>
-              <wp:anchor distT="0" distB="0" distL="114300" distR="114300" simplePos="0" relativeHeight="251709440" behindDoc="0" locked="0" layoutInCell="1" allowOverlap="1" wp14:anchorId="537D03B8" wp14:editId="7E0495F6">
-                <wp:simplePos x="0" y="0"/>
-                <wp:positionH relativeFrom="column">
-                  <wp:posOffset>4613910</wp:posOffset>
-                </wp:positionH>
-                <wp:positionV relativeFrom="paragraph">
-                  <wp:posOffset>2476500</wp:posOffset>
-                </wp:positionV>
-                <wp:extent cx="2809875" cy="666750"/>
-                <wp:effectExtent l="0" t="0" r="28575" b="19050"/>
-                <wp:wrapNone/>
-                <wp:docPr id="35" name="Abgerundetes Rechteck 35"/>
-                <wp:cNvGraphicFramePr/>
-                <a:graphic xmlns:a="http://schemas.openxmlformats.org/drawingml/2006/main">
-                  <a:graphicData uri="http://schemas.microsoft.com/office/word/2010/wordprocessingShape">
-                    <wps:wsp>
-                      <wps:cNvSpPr/>
-                      <wps:spPr>
-                        <a:xfrm>
-                          <a:off x="0" y="0"/>
-                          <a:ext cx="2809875" cy="666750"/>
-                        </a:xfrm>
-                        <a:prstGeom prst="roundRect">
-                          <a:avLst/>
-                        </a:prstGeom>
-                      </wps:spPr>
-                      <wps:style>
-                        <a:lnRef idx="2">
-                          <a:schemeClr val="accent1">
-                            <a:shade val="50000"/>
-                          </a:schemeClr>
-                        </a:lnRef>
-                        <a:fillRef idx="1">
-                          <a:schemeClr val="accent1"/>
-                        </a:fillRef>
-                        <a:effectRef idx="0">
-                          <a:schemeClr val="accent1"/>
-                        </a:effectRef>
-                        <a:fontRef idx="minor">
-                          <a:schemeClr val="lt1"/>
-                        </a:fontRef>
-                      </wps:style>
-                      <wps:bodyPr rot="0" spcFirstLastPara="0" vertOverflow="overflow" horzOverflow="overflow" vert="horz" wrap="square" lIns="91440" tIns="45720" rIns="91440" bIns="45720" numCol="1" spcCol="0" rtlCol="0" fromWordArt="0" anchor="ctr" anchorCtr="0" forceAA="0" compatLnSpc="1">
-                        <a:prstTxWarp prst="textNoShape">
-                          <a:avLst/>
-                        </a:prstTxWarp>
-                        <a:noAutofit/>
-                      </wps:bodyPr>
-                    </wps:wsp>
-                  </a:graphicData>
-                </a:graphic>
-                <wp14:sizeRelH relativeFrom="margin">
-                  <wp14:pctWidth>0</wp14:pctWidth>
-                </wp14:sizeRelH>
-                <wp14:sizeRelV relativeFrom="margin">
-                  <wp14:pctHeight>0</wp14:pctHeight>
-                </wp14:sizeRelV>
-              </wp:anchor>
-            </w:drawing>
-          </mc:Choice>
-          <mc:Fallback>
-            <w:pict>
-              <v:roundrect id="Abgerundetes Rechteck 35" o:spid="_x0000_s1026" style="position:absolute;margin-left:363.3pt;margin-top:195pt;width:221.25pt;height:52.5pt;z-index:251709440;visibility:visible;mso-wrap-style:square;mso-width-percent:0;mso-height-percent:0;mso-wrap-distance-left:9pt;mso-wrap-distance-top:0;mso-wrap-distance-right:9pt;mso-wrap-distance-bottom:0;mso-position-horizontal:absolute;mso-position-horizontal-relative:text;mso-position-vertical:absolute;mso-position-vertical-relative:text;mso-width-percent:0;mso-height-percent:0;mso-width-relative:margin;mso-height-relative:margin;v-text-anchor:middle" arcsize="10923f" o:gfxdata="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" fillcolor="#4f81bd [3204]" strokecolor="#243f60 [1604]" strokeweight="2pt"/>
-            </w:pict>
-          </mc:Fallback>
-        </mc:AlternateContent>
-      </w:r>
-      <w:r>
-        <w:rPr>
-          <w:noProof/>
-          <w:lang w:eastAsia="de-DE"/>
-        </w:rPr>
-        <mc:AlternateContent>
-          <mc:Choice Requires="wps">
-            <w:drawing>
-              <wp:anchor distT="0" distB="0" distL="114300" distR="114300" simplePos="0" relativeHeight="251718656" behindDoc="0" locked="0" layoutInCell="1" allowOverlap="1" wp14:anchorId="10FA02B2" wp14:editId="624611BF">
-                <wp:simplePos x="0" y="0"/>
-                <wp:positionH relativeFrom="column">
-                  <wp:posOffset>5814060</wp:posOffset>
-                </wp:positionH>
-                <wp:positionV relativeFrom="paragraph">
-                  <wp:posOffset>3462655</wp:posOffset>
-                </wp:positionV>
-                <wp:extent cx="981075" cy="1895475"/>
-                <wp:effectExtent l="57150" t="38100" r="66675" b="85725"/>
-                <wp:wrapNone/>
-                <wp:docPr id="41" name="Gerade Verbindung mit Pfeil 41"/>
-                <wp:cNvGraphicFramePr/>
-                <a:graphic xmlns:a="http://schemas.openxmlformats.org/drawingml/2006/main">
-                  <a:graphicData uri="http://schemas.microsoft.com/office/word/2010/wordprocessingShape">
-                    <wps:wsp>
-                      <wps:cNvCnPr/>
-                      <wps:spPr>
-                        <a:xfrm>
-                          <a:off x="0" y="0"/>
-                          <a:ext cx="981075" cy="1895475"/>
-                        </a:xfrm>
-                        <a:prstGeom prst="straightConnector1">
-                          <a:avLst/>
-                        </a:prstGeom>
-                        <a:ln>
-                          <a:tailEnd type="arrow"/>
-                        </a:ln>
-                      </wps:spPr>
-                      <wps:style>
-                        <a:lnRef idx="3">
-                          <a:schemeClr val="dk1"/>
-                        </a:lnRef>
-                        <a:fillRef idx="0">
-                          <a:schemeClr val="dk1"/>
-                        </a:fillRef>
-                        <a:effectRef idx="2">
-                          <a:schemeClr val="dk1"/>
-                        </a:effectRef>
-                        <a:fontRef idx="minor">
-                          <a:schemeClr val="tx1"/>
-                        </a:fontRef>
-                      </wps:style>
-                      <wps:bodyPr/>
-                    </wps:wsp>
-                  </a:graphicData>
-                </a:graphic>
-                <wp14:sizeRelH relativeFrom="margin">
-                  <wp14:pctWidth>0</wp14:pctWidth>
-                </wp14:sizeRelH>
-                <wp14:sizeRelV relativeFrom="margin">
-                  <wp14:pctHeight>0</wp14:pctHeight>
-                </wp14:sizeRelV>
-              </wp:anchor>
-            </w:drawing>
-          </mc:Choice>
-          <mc:Fallback>
-            <w:pict>
-              <v:shape id="Gerade Verbindung mit Pfeil 41" o:spid="_x0000_s1026" type="#_x0000_t32" style="position:absolute;margin-left:457.8pt;margin-top:272.65pt;width:77.25pt;height:149.25pt;z-index:251718656;visibility:visible;mso-wrap-style:square;mso-width-percent:0;mso-height-percent:0;mso-wrap-distance-left:9pt;mso-wrap-distance-top:0;mso-wrap-distance-right:9pt;mso-wrap-distance-bottom:0;mso-position-horizontal:absolute;mso-position-horizontal-relative:text;mso-position-vertical:absolute;mso-position-vertical-relative:text;mso-width-percent:0;mso-height-percent:0;mso-width-relative:margin;mso-height-relative:margin" o:gfxdata="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" strokecolor="black [3200]" strokeweight="3pt">
-                <v:stroke endarrow="open"/>
-                <v:shadow on="t" color="black" opacity="22937f" origin=",.5" offset="0,.63889mm"/>
-              </v:shape>
-            </w:pict>
-          </mc:Fallback>
-        </mc:AlternateContent>
-      </w:r>
-      <w:r>
-        <w:rPr>
-          <w:noProof/>
-          <w:lang w:eastAsia="de-DE"/>
-        </w:rPr>
-        <mc:AlternateContent>
-          <mc:Choice Requires="wps">
-            <w:drawing>
-              <wp:anchor distT="0" distB="0" distL="114300" distR="114300" simplePos="0" relativeHeight="251713536" behindDoc="0" locked="0" layoutInCell="1" allowOverlap="1" wp14:anchorId="3523B73C" wp14:editId="36395363">
-                <wp:simplePos x="0" y="0"/>
-                <wp:positionH relativeFrom="column">
-                  <wp:posOffset>5967095</wp:posOffset>
-                </wp:positionH>
-                <wp:positionV relativeFrom="paragraph">
-                  <wp:posOffset>233680</wp:posOffset>
-                </wp:positionV>
-                <wp:extent cx="1247775" cy="2000250"/>
-                <wp:effectExtent l="57150" t="38100" r="47625" b="76200"/>
-                <wp:wrapNone/>
-                <wp:docPr id="38" name="Gerade Verbindung mit Pfeil 38"/>
-                <wp:cNvGraphicFramePr/>
-                <a:graphic xmlns:a="http://schemas.openxmlformats.org/drawingml/2006/main">
-                  <a:graphicData uri="http://schemas.microsoft.com/office/word/2010/wordprocessingShape">
-                    <wps:wsp>
-                      <wps:cNvCnPr/>
-                      <wps:spPr>
-                        <a:xfrm flipV="1">
-                          <a:off x="0" y="0"/>
-                          <a:ext cx="1247775" cy="2000250"/>
-                        </a:xfrm>
-                        <a:prstGeom prst="straightConnector1">
-                          <a:avLst/>
-                        </a:prstGeom>
-                        <a:ln>
-                          <a:tailEnd type="arrow"/>
-                        </a:ln>
-                      </wps:spPr>
-                      <wps:style>
-                        <a:lnRef idx="3">
-                          <a:schemeClr val="dk1"/>
-                        </a:lnRef>
-                        <a:fillRef idx="0">
-                          <a:schemeClr val="dk1"/>
-                        </a:fillRef>
-                        <a:effectRef idx="2">
-                          <a:schemeClr val="dk1"/>
-                        </a:effectRef>
-                        <a:fontRef idx="minor">
-                          <a:schemeClr val="tx1"/>
-                        </a:fontRef>
-                      </wps:style>
-                      <wps:bodyPr/>
-                    </wps:wsp>
-                  </a:graphicData>
-                </a:graphic>
-                <wp14:sizeRelH relativeFrom="margin">
-                  <wp14:pctWidth>0</wp14:pctWidth>
-                </wp14:sizeRelH>
-                <wp14:sizeRelV relativeFrom="margin">
-                  <wp14:pctHeight>0</wp14:pctHeight>
-                </wp14:sizeRelV>
-              </wp:anchor>
-            </w:drawing>
-          </mc:Choice>
-          <mc:Fallback>
-            <w:pict>
-              <v:shape id="Gerade Verbindung mit Pfeil 38" o:spid="_x0000_s1026" type="#_x0000_t32" style="position:absolute;margin-left:469.85pt;margin-top:18.4pt;width:98.25pt;height:157.5pt;flip:y;z-index:251713536;visibility:visible;mso-wrap-style:square;mso-width-percent:0;mso-height-percent:0;mso-wrap-distance-left:9pt;mso-wrap-distance-top:0;mso-wrap-distance-right:9pt;mso-wrap-distance-bottom:0;mso-position-horizontal:absolute;mso-position-horizontal-relative:text;mso-position-vertical:absolute;mso-position-vertical-relative:text;mso-width-percent:0;mso-height-percent:0;mso-width-relative:margin;mso-height-relative:margin" o:gfxdata="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" strokecolor="black [3200]" strokeweight="3pt">
-                <v:stroke endarrow="open"/>
-                <v:shadow on="t" color="black" opacity="22937f" origin=",.5" offset="0,.63889mm"/>
-              </v:shape>
-            </w:pict>
-          </mc:Fallback>
-        </mc:AlternateContent>
-      </w:r>
-      <w:r>
-        <w:rPr>
-          <w:noProof/>
-          <w:lang w:eastAsia="de-DE"/>
-        </w:rPr>
-        <mc:AlternateContent>
-          <mc:Choice Requires="wps">
-            <w:drawing>
-              <wp:anchor distT="0" distB="0" distL="114300" distR="114300" simplePos="0" relativeHeight="251717632" behindDoc="0" locked="0" layoutInCell="1" allowOverlap="1" wp14:anchorId="5040C798" wp14:editId="6035E8C2">
-                <wp:simplePos x="0" y="0"/>
-                <wp:positionH relativeFrom="column">
-                  <wp:posOffset>6293485</wp:posOffset>
-                </wp:positionH>
-                <wp:positionV relativeFrom="paragraph">
-                  <wp:posOffset>-100965</wp:posOffset>
-                </wp:positionV>
-                <wp:extent cx="1247775" cy="2000250"/>
-                <wp:effectExtent l="283210" t="0" r="417195" b="0"/>
-                <wp:wrapNone/>
-                <wp:docPr id="40" name="Textfeld 40"/>
-                <wp:cNvGraphicFramePr/>
-                <a:graphic xmlns:a="http://schemas.openxmlformats.org/drawingml/2006/main">
-                  <a:graphicData uri="http://schemas.microsoft.com/office/word/2010/wordprocessingShape">
-                    <wps:wsp>
-                      <wps:cNvSpPr txBox="1"/>
-                      <wps:spPr>
-                        <a:xfrm rot="18077026">
-                          <a:off x="0" y="0"/>
-                          <a:ext cx="1247775" cy="2000250"/>
-                        </a:xfrm>
-                        <a:prstGeom prst="rect">
-                          <a:avLst/>
-                        </a:prstGeom>
-                        <a:noFill/>
-                        <a:ln>
-                          <a:noFill/>
-                        </a:ln>
-                        <a:effectLst/>
-                      </wps:spPr>
-                      <wps:txbx>
-                        <w:txbxContent>
-                          <w:p>
-                            <w:pPr>
-                              <w:jc w:val="center"/>
-                              <w:rPr>
-                                <w:b/>
-                                <w:noProof/>
-                                <w:color w:val="EEECE1" w:themeColor="background2"/>
-                                <w:sz w:val="48"/>
                                 <w:szCs w:val="72"/>
                                 <w14:shadow w14:blurRad="41275" w14:dist="20320" w14:dir="1800000" w14:sx="100000" w14:sy="100000" w14:kx="0" w14:ky="0" w14:algn="tl">
                                   <w14:srgbClr w14:val="000000">
@@ -1013,7 +781,7 @@
                                 <w:b/>
                                 <w:noProof/>
                                 <w:color w:val="EEECE1" w:themeColor="background2"/>
-                                <w:sz w:val="48"/>
+                                <w:sz w:val="52"/>
                                 <w:szCs w:val="72"/>
                                 <w14:shadow w14:blurRad="41275" w14:dist="20320" w14:dir="1800000" w14:sx="100000" w14:sy="100000" w14:kx="0" w14:ky="0" w14:algn="tl">
                                   <w14:srgbClr w14:val="000000">
@@ -1036,28 +804,33 @@
                                   </w14:solidFill>
                                 </w14:textFill>
                               </w:rPr>
-                              <w:t>Operationen</w:t>
+                              <w:t>Messages</w:t>
                             </w:r>
                           </w:p>
                         </w:txbxContent>
                       </wps:txbx>
-                      <wps:bodyPr rot="0" spcFirstLastPara="0" vertOverflow="overflow" horzOverflow="overflow" vert="horz" wrap="none" lIns="91440" tIns="45720" rIns="91440" bIns="45720" numCol="1" spcCol="0" rtlCol="0" fromWordArt="0" anchor="t" anchorCtr="0" forceAA="0" compatLnSpc="1">
+                      <wps:bodyPr rot="0" spcFirstLastPara="0" vertOverflow="overflow" horzOverflow="overflow" vert="horz" wrap="square" lIns="91440" tIns="45720" rIns="91440" bIns="45720" numCol="1" spcCol="0" rtlCol="0" fromWordArt="0" anchor="t" anchorCtr="0" forceAA="0" compatLnSpc="1">
                         <a:prstTxWarp prst="textNoShape">
                           <a:avLst/>
                         </a:prstTxWarp>
-                        <a:spAutoFit/>
+                        <a:noAutofit/>
                       </wps:bodyPr>
                     </wps:wsp>
                   </a:graphicData>
                 </a:graphic>
+                <wp14:sizeRelH relativeFrom="margin">
+                  <wp14:pctWidth>0</wp14:pctWidth>
+                </wp14:sizeRelH>
+                <wp14:sizeRelV relativeFrom="margin">
+                  <wp14:pctHeight>0</wp14:pctHeight>
+                </wp14:sizeRelV>
               </wp:anchor>
             </w:drawing>
           </mc:Choice>
           <mc:Fallback>
             <w:pict>
-              <v:shape id="Textfeld 40" o:spid="_x0000_s1029" type="#_x0000_t202" style="position:absolute;margin-left:495.55pt;margin-top:-7.95pt;width:98.25pt;height:157.5pt;rotation:-3848027fd;z-index:251717632;visibility:visible;mso-wrap-style:none;mso-wrap-distance-left:9pt;mso-wrap-distance-top:0;mso-wrap-distance-right:9pt;mso-wrap-distance-bottom:0;mso-position-horizontal:absolute;mso-position-horizontal-relative:text;mso-position-vertical:absolute;mso-position-vertical-relative:text;v-text-anchor:top" o:gfxdata="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" filled="f" stroked="f">
-                <v:fill o:detectmouseclick="t"/>
-                <v:textbox style="mso-fit-shape-to-text:t">
+              <v:shape id="Textfeld 44" o:spid="_x0000_s1028" type="#_x0000_t202" style="position:absolute;margin-left:379pt;margin-top:307.45pt;width:140.3pt;height:44pt;rotation:4194399fd;z-index:251724800;visibility:visible;mso-wrap-style:square;mso-width-percent:0;mso-height-percent:0;mso-wrap-distance-left:9pt;mso-wrap-distance-top:0;mso-wrap-distance-right:9pt;mso-wrap-distance-bottom:0;mso-position-horizontal:absolute;mso-position-horizontal-relative:text;mso-position-vertical:absolute;mso-position-vertical-relative:text;mso-width-percent:0;mso-height-percent:0;mso-width-relative:margin;mso-height-relative:margin;v-text-anchor:top" o:gfxdata="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" filled="f" stroked="f">
+                <v:textbox>
                   <w:txbxContent>
                     <w:p>
                       <w:pPr>
@@ -1066,7 +839,7 @@
                           <w:b/>
                           <w:noProof/>
                           <w:color w:val="EEECE1" w:themeColor="background2"/>
-                          <w:sz w:val="48"/>
+                          <w:sz w:val="52"/>
                           <w:szCs w:val="72"/>
                           <w14:shadow w14:blurRad="41275" w14:dist="20320" w14:dir="1800000" w14:sx="100000" w14:sy="100000" w14:kx="0" w14:ky="0" w14:algn="tl">
                             <w14:srgbClr w14:val="000000">
@@ -1095,7 +868,7 @@
                           <w:b/>
                           <w:noProof/>
                           <w:color w:val="EEECE1" w:themeColor="background2"/>
-                          <w:sz w:val="48"/>
+                          <w:sz w:val="52"/>
                           <w:szCs w:val="72"/>
                           <w14:shadow w14:blurRad="41275" w14:dist="20320" w14:dir="1800000" w14:sx="100000" w14:sy="100000" w14:kx="0" w14:ky="0" w14:algn="tl">
                             <w14:srgbClr w14:val="000000">
@@ -1118,7 +891,7 @@
                             </w14:solidFill>
                           </w14:textFill>
                         </w:rPr>
-                        <w:t>Operationen</w:t>
+                        <w:t>Messages</w:t>
                       </w:r>
                     </w:p>
                   </w:txbxContent>
@@ -1136,213 +909,15 @@
         <mc:AlternateContent>
           <mc:Choice Requires="wps">
             <w:drawing>
-              <wp:anchor distT="0" distB="0" distL="114300" distR="114300" simplePos="0" relativeHeight="251715584" behindDoc="0" locked="0" layoutInCell="1" allowOverlap="1" wp14:anchorId="0F2F52D1" wp14:editId="2588C477">
+              <wp:anchor distT="0" distB="0" distL="114300" distR="114300" simplePos="0" relativeHeight="251720704" behindDoc="0" locked="0" layoutInCell="1" allowOverlap="1" wp14:anchorId="2AFDEFB6" wp14:editId="6AE1D4E8">
                 <wp:simplePos x="0" y="0"/>
                 <wp:positionH relativeFrom="column">
-                  <wp:posOffset>7128510</wp:posOffset>
+                  <wp:posOffset>5426694</wp:posOffset>
                 </wp:positionH>
                 <wp:positionV relativeFrom="paragraph">
-                  <wp:posOffset>-524510</wp:posOffset>
+                  <wp:posOffset>4894607</wp:posOffset>
                 </wp:positionV>
-                <wp:extent cx="1838325" cy="0"/>
-                <wp:effectExtent l="0" t="0" r="0" b="0"/>
-                <wp:wrapNone/>
-                <wp:docPr id="39" name="Textfeld 39"/>
-                <wp:cNvGraphicFramePr/>
-                <a:graphic xmlns:a="http://schemas.openxmlformats.org/drawingml/2006/main">
-                  <a:graphicData uri="http://schemas.microsoft.com/office/word/2010/wordprocessingShape">
-                    <wps:wsp>
-                      <wps:cNvSpPr txBox="1"/>
-                      <wps:spPr>
-                        <a:xfrm>
-                          <a:off x="0" y="0"/>
-                          <a:ext cx="1838325" cy="0"/>
-                        </a:xfrm>
-                        <a:prstGeom prst="rect">
-                          <a:avLst/>
-                        </a:prstGeom>
-                        <a:noFill/>
-                        <a:ln>
-                          <a:noFill/>
-                        </a:ln>
-                        <a:effectLst/>
-                      </wps:spPr>
-                      <wps:txbx>
-                        <w:txbxContent>
-                          <w:p>
-                            <w:pPr>
-                              <w:rPr>
-                                <w:b/>
-                                <w:noProof/>
-                                <w:color w:val="EEECE1" w:themeColor="background2"/>
-                                <w:sz w:val="96"/>
-                                <w:szCs w:val="72"/>
-                                <w14:shadow w14:blurRad="41275" w14:dist="20320" w14:dir="1800000" w14:sx="100000" w14:sy="100000" w14:kx="0" w14:ky="0" w14:algn="tl">
-                                  <w14:srgbClr w14:val="000000">
-                                    <w14:alpha w14:val="60000"/>
-                                  </w14:srgbClr>
-                                </w14:shadow>
-                                <w14:textOutline w14:w="6350" w14:cap="flat" w14:cmpd="sng" w14:algn="ctr">
-                                  <w14:solidFill>
-                                    <w14:schemeClr w14:val="tx2">
-                                      <w14:satMod w14:val="155000"/>
-                                    </w14:schemeClr>
-                                  </w14:solidFill>
-                                  <w14:prstDash w14:val="solid"/>
-                                  <w14:round/>
-                                </w14:textOutline>
-                                <w14:textFill>
-                                  <w14:solidFill>
-                                    <w14:schemeClr w14:val="bg2">
-                                      <w14:tint w14:val="85000"/>
-                                      <w14:satMod w14:val="155000"/>
-                                    </w14:schemeClr>
-                                  </w14:solidFill>
-                                </w14:textFill>
-                              </w:rPr>
-                            </w:pPr>
-                            <w:r>
-                              <w:rPr>
-                                <w:b/>
-                                <w:noProof/>
-                                <w:color w:val="EEECE1" w:themeColor="background2"/>
-                                <w:sz w:val="96"/>
-                                <w:szCs w:val="72"/>
-                                <w14:shadow w14:blurRad="41275" w14:dist="20320" w14:dir="1800000" w14:sx="100000" w14:sy="100000" w14:kx="0" w14:ky="0" w14:algn="tl">
-                                  <w14:srgbClr w14:val="000000">
-                                    <w14:alpha w14:val="60000"/>
-                                  </w14:srgbClr>
-                                </w14:shadow>
-                                <w14:textOutline w14:w="6350" w14:cap="flat" w14:cmpd="sng" w14:algn="ctr">
-                                  <w14:solidFill>
-                                    <w14:schemeClr w14:val="tx2">
-                                      <w14:satMod w14:val="155000"/>
-                                    </w14:schemeClr>
-                                  </w14:solidFill>
-                                  <w14:prstDash w14:val="solid"/>
-                                  <w14:round/>
-                                </w14:textOutline>
-                                <w14:textFill>
-                                  <w14:solidFill>
-                                    <w14:schemeClr w14:val="bg2">
-                                      <w14:tint w14:val="85000"/>
-                                      <w14:satMod w14:val="155000"/>
-                                    </w14:schemeClr>
-                                  </w14:solidFill>
-                                </w14:textFill>
-                              </w:rPr>
-                              <w:t xml:space="preserve">Grid </w:t>
-                            </w:r>
-                          </w:p>
-                        </w:txbxContent>
-                      </wps:txbx>
-                      <wps:bodyPr rot="0" spcFirstLastPara="0" vertOverflow="overflow" horzOverflow="overflow" vert="horz" wrap="none" lIns="91440" tIns="45720" rIns="91440" bIns="45720" numCol="1" spcCol="0" rtlCol="0" fromWordArt="0" anchor="t" anchorCtr="0" forceAA="0" compatLnSpc="1">
-                        <a:prstTxWarp prst="textNoShape">
-                          <a:avLst/>
-                        </a:prstTxWarp>
-                        <a:spAutoFit/>
-                      </wps:bodyPr>
-                    </wps:wsp>
-                  </a:graphicData>
-                </a:graphic>
-              </wp:anchor>
-            </w:drawing>
-          </mc:Choice>
-          <mc:Fallback>
-            <w:pict>
-              <v:shape id="Textfeld 39" o:spid="_x0000_s1030" type="#_x0000_t202" style="position:absolute;margin-left:561.3pt;margin-top:-41.3pt;width:144.75pt;height:0;z-index:251715584;visibility:visible;mso-wrap-style:none;mso-wrap-distance-left:9pt;mso-wrap-distance-top:0;mso-wrap-distance-right:9pt;mso-wrap-distance-bottom:0;mso-position-horizontal:absolute;mso-position-horizontal-relative:text;mso-position-vertical:absolute;mso-position-vertical-relative:text;v-text-anchor:top" o:gfxdata="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" filled="f" stroked="f">
-                <v:fill o:detectmouseclick="t"/>
-                <v:textbox style="mso-fit-shape-to-text:t">
-                  <w:txbxContent>
-                    <w:p>
-                      <w:pPr>
-                        <w:rPr>
-                          <w:b/>
-                          <w:noProof/>
-                          <w:color w:val="EEECE1" w:themeColor="background2"/>
-                          <w:sz w:val="96"/>
-                          <w:szCs w:val="72"/>
-                          <w14:shadow w14:blurRad="41275" w14:dist="20320" w14:dir="1800000" w14:sx="100000" w14:sy="100000" w14:kx="0" w14:ky="0" w14:algn="tl">
-                            <w14:srgbClr w14:val="000000">
-                              <w14:alpha w14:val="60000"/>
-                            </w14:srgbClr>
-                          </w14:shadow>
-                          <w14:textOutline w14:w="6350" w14:cap="flat" w14:cmpd="sng" w14:algn="ctr">
-                            <w14:solidFill>
-                              <w14:schemeClr w14:val="tx2">
-                                <w14:satMod w14:val="155000"/>
-                              </w14:schemeClr>
-                            </w14:solidFill>
-                            <w14:prstDash w14:val="solid"/>
-                            <w14:round/>
-                          </w14:textOutline>
-                          <w14:textFill>
-                            <w14:solidFill>
-                              <w14:schemeClr w14:val="bg2">
-                                <w14:tint w14:val="85000"/>
-                                <w14:satMod w14:val="155000"/>
-                              </w14:schemeClr>
-                            </w14:solidFill>
-                          </w14:textFill>
-                        </w:rPr>
-                      </w:pPr>
-                      <w:r>
-                        <w:rPr>
-                          <w:b/>
-                          <w:noProof/>
-                          <w:color w:val="EEECE1" w:themeColor="background2"/>
-                          <w:sz w:val="96"/>
-                          <w:szCs w:val="72"/>
-                          <w14:shadow w14:blurRad="41275" w14:dist="20320" w14:dir="1800000" w14:sx="100000" w14:sy="100000" w14:kx="0" w14:ky="0" w14:algn="tl">
-                            <w14:srgbClr w14:val="000000">
-                              <w14:alpha w14:val="60000"/>
-                            </w14:srgbClr>
-                          </w14:shadow>
-                          <w14:textOutline w14:w="6350" w14:cap="flat" w14:cmpd="sng" w14:algn="ctr">
-                            <w14:solidFill>
-                              <w14:schemeClr w14:val="tx2">
-                                <w14:satMod w14:val="155000"/>
-                              </w14:schemeClr>
-                            </w14:solidFill>
-                            <w14:prstDash w14:val="solid"/>
-                            <w14:round/>
-                          </w14:textOutline>
-                          <w14:textFill>
-                            <w14:solidFill>
-                              <w14:schemeClr w14:val="bg2">
-                                <w14:tint w14:val="85000"/>
-                                <w14:satMod w14:val="155000"/>
-                              </w14:schemeClr>
-                            </w14:solidFill>
-                          </w14:textFill>
-                        </w:rPr>
-                        <w:t xml:space="preserve">Grid </w:t>
-                      </w:r>
-                    </w:p>
-                  </w:txbxContent>
-                </v:textbox>
-              </v:shape>
-            </w:pict>
-          </mc:Fallback>
-        </mc:AlternateContent>
-      </w:r>
-      <w:r>
-        <w:rPr>
-          <w:noProof/>
-          <w:lang w:eastAsia="de-DE"/>
-        </w:rPr>
-        <mc:AlternateContent>
-          <mc:Choice Requires="wps">
-            <w:drawing>
-              <wp:anchor distT="0" distB="0" distL="114300" distR="114300" simplePos="0" relativeHeight="251720704" behindDoc="0" locked="0" layoutInCell="1" allowOverlap="1" wp14:anchorId="0AE5C6FA" wp14:editId="2C0F0BB6">
-                <wp:simplePos x="0" y="0"/>
-                <wp:positionH relativeFrom="column">
-                  <wp:posOffset>6311265</wp:posOffset>
-                </wp:positionH>
-                <wp:positionV relativeFrom="paragraph">
-                  <wp:posOffset>5257800</wp:posOffset>
-                </wp:positionV>
-                <wp:extent cx="1828800" cy="1828800"/>
+                <wp:extent cx="3448050" cy="878840"/>
                 <wp:effectExtent l="0" t="0" r="0" b="0"/>
                 <wp:wrapNone/>
                 <wp:docPr id="42" name="Textfeld 42"/>
@@ -1354,7 +929,7 @@
                       <wps:spPr>
                         <a:xfrm>
                           <a:off x="0" y="0"/>
-                          <a:ext cx="1828800" cy="1828800"/>
+                          <a:ext cx="3448050" cy="878840"/>
                         </a:xfrm>
                         <a:prstGeom prst="rect">
                           <a:avLst/>
@@ -1435,23 +1010,28 @@
                           </w:p>
                         </w:txbxContent>
                       </wps:txbx>
-                      <wps:bodyPr rot="0" spcFirstLastPara="0" vertOverflow="overflow" horzOverflow="overflow" vert="horz" wrap="none" lIns="91440" tIns="45720" rIns="91440" bIns="45720" numCol="1" spcCol="0" rtlCol="0" fromWordArt="0" anchor="t" anchorCtr="0" forceAA="0" compatLnSpc="1">
+                      <wps:bodyPr rot="0" spcFirstLastPara="0" vertOverflow="overflow" horzOverflow="overflow" vert="horz" wrap="square" lIns="91440" tIns="45720" rIns="91440" bIns="45720" numCol="1" spcCol="0" rtlCol="0" fromWordArt="0" anchor="t" anchorCtr="0" forceAA="0" compatLnSpc="1">
                         <a:prstTxWarp prst="textNoShape">
                           <a:avLst/>
                         </a:prstTxWarp>
-                        <a:spAutoFit/>
+                        <a:noAutofit/>
                       </wps:bodyPr>
                     </wps:wsp>
                   </a:graphicData>
                 </a:graphic>
+                <wp14:sizeRelH relativeFrom="margin">
+                  <wp14:pctWidth>0</wp14:pctWidth>
+                </wp14:sizeRelH>
+                <wp14:sizeRelV relativeFrom="margin">
+                  <wp14:pctHeight>0</wp14:pctHeight>
+                </wp14:sizeRelV>
               </wp:anchor>
             </w:drawing>
           </mc:Choice>
           <mc:Fallback>
             <w:pict>
-              <v:shape id="Textfeld 42" o:spid="_x0000_s1031" type="#_x0000_t202" style="position:absolute;margin-left:496.95pt;margin-top:414pt;width:2in;height:2in;z-index:251720704;visibility:visible;mso-wrap-style:none;mso-wrap-distance-left:9pt;mso-wrap-distance-top:0;mso-wrap-distance-right:9pt;mso-wrap-distance-bottom:0;mso-position-horizontal:absolute;mso-position-horizontal-relative:text;mso-position-vertical:absolute;mso-position-vertical-relative:text;v-text-anchor:top" o:gfxdata="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" filled="f" stroked="f">
-                <v:fill o:detectmouseclick="t"/>
-                <v:textbox style="mso-fit-shape-to-text:t">
+              <v:shape id="Textfeld 42" o:spid="_x0000_s1029" type="#_x0000_t202" style="position:absolute;margin-left:427.3pt;margin-top:385.4pt;width:271.5pt;height:69.2pt;z-index:251720704;visibility:visible;mso-wrap-style:square;mso-width-percent:0;mso-height-percent:0;mso-wrap-distance-left:9pt;mso-wrap-distance-top:0;mso-wrap-distance-right:9pt;mso-wrap-distance-bottom:0;mso-position-horizontal:absolute;mso-position-horizontal-relative:text;mso-position-vertical:absolute;mso-position-vertical-relative:text;mso-width-percent:0;mso-height-percent:0;mso-width-relative:margin;mso-height-relative:margin;v-text-anchor:top" o:gfxdata="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" filled="f" stroked="f">
+                <v:textbox>
                   <w:txbxContent>
                     <w:p>
                       <w:pPr>
@@ -1534,27 +1114,27 @@
         <mc:AlternateContent>
           <mc:Choice Requires="wps">
             <w:drawing>
-              <wp:anchor distT="0" distB="0" distL="114300" distR="114300" simplePos="0" relativeHeight="251722752" behindDoc="0" locked="0" layoutInCell="1" allowOverlap="1" wp14:anchorId="58410302" wp14:editId="511D3EEA">
+              <wp:anchor distT="0" distB="0" distL="114300" distR="114300" simplePos="0" relativeHeight="251732992" behindDoc="0" locked="0" layoutInCell="1" allowOverlap="1" wp14:anchorId="74B1C688" wp14:editId="631A5228">
                 <wp:simplePos x="0" y="0"/>
                 <wp:positionH relativeFrom="column">
-                  <wp:posOffset>6126480</wp:posOffset>
+                  <wp:posOffset>6575425</wp:posOffset>
                 </wp:positionH>
                 <wp:positionV relativeFrom="paragraph">
-                  <wp:posOffset>3333750</wp:posOffset>
+                  <wp:posOffset>2141220</wp:posOffset>
                 </wp:positionV>
-                <wp:extent cx="1828800" cy="1828800"/>
-                <wp:effectExtent l="327342" t="15558" r="277813" b="30162"/>
+                <wp:extent cx="2200275" cy="588010"/>
+                <wp:effectExtent l="0" t="0" r="0" b="2540"/>
                 <wp:wrapNone/>
-                <wp:docPr id="43" name="Textfeld 43"/>
+                <wp:docPr id="50" name="Textfeld 50"/>
                 <wp:cNvGraphicFramePr/>
                 <a:graphic xmlns:a="http://schemas.openxmlformats.org/drawingml/2006/main">
                   <a:graphicData uri="http://schemas.microsoft.com/office/word/2010/wordprocessingShape">
                     <wps:wsp>
                       <wps:cNvSpPr txBox="1"/>
                       <wps:spPr>
-                        <a:xfrm rot="3699420">
+                        <a:xfrm>
                           <a:off x="0" y="0"/>
-                          <a:ext cx="1828800" cy="1828800"/>
+                          <a:ext cx="2200275" cy="588010"/>
                         </a:xfrm>
                         <a:prstGeom prst="rect">
                           <a:avLst/>
@@ -1626,28 +1206,33 @@
                                   </w14:solidFill>
                                 </w14:textFill>
                               </w:rPr>
-                              <w:t>DebugInfo</w:t>
+                              <w:t>update</w:t>
                             </w:r>
                           </w:p>
                         </w:txbxContent>
                       </wps:txbx>
-                      <wps:bodyPr rot="0" spcFirstLastPara="0" vertOverflow="overflow" horzOverflow="overflow" vert="horz" wrap="none" lIns="91440" tIns="45720" rIns="91440" bIns="45720" numCol="1" spcCol="0" rtlCol="0" fromWordArt="0" anchor="t" anchorCtr="0" forceAA="0" compatLnSpc="1">
+                      <wps:bodyPr rot="0" spcFirstLastPara="0" vertOverflow="overflow" horzOverflow="overflow" vert="horz" wrap="square" lIns="91440" tIns="45720" rIns="91440" bIns="45720" numCol="1" spcCol="0" rtlCol="0" fromWordArt="0" anchor="t" anchorCtr="0" forceAA="0" compatLnSpc="1">
                         <a:prstTxWarp prst="textNoShape">
                           <a:avLst/>
                         </a:prstTxWarp>
-                        <a:spAutoFit/>
+                        <a:noAutofit/>
                       </wps:bodyPr>
                     </wps:wsp>
                   </a:graphicData>
                 </a:graphic>
+                <wp14:sizeRelH relativeFrom="margin">
+                  <wp14:pctWidth>0</wp14:pctWidth>
+                </wp14:sizeRelH>
+                <wp14:sizeRelV relativeFrom="margin">
+                  <wp14:pctHeight>0</wp14:pctHeight>
+                </wp14:sizeRelV>
               </wp:anchor>
             </w:drawing>
           </mc:Choice>
           <mc:Fallback>
             <w:pict>
-              <v:shape id="Textfeld 43" o:spid="_x0000_s1032" type="#_x0000_t202" style="position:absolute;margin-left:482.4pt;margin-top:262.5pt;width:2in;height:2in;rotation:4040753fd;z-index:251722752;visibility:visible;mso-wrap-style:none;mso-wrap-distance-left:9pt;mso-wrap-distance-top:0;mso-wrap-distance-right:9pt;mso-wrap-distance-bottom:0;mso-position-horizontal:absolute;mso-position-horizontal-relative:text;mso-position-vertical:absolute;mso-position-vertical-relative:text;v-text-anchor:top" o:gfxdata="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" filled="f" stroked="f">
-                <v:fill o:detectmouseclick="t"/>
-                <v:textbox style="mso-fit-shape-to-text:t">
+              <v:shape id="Textfeld 50" o:spid="_x0000_s1030" type="#_x0000_t202" style="position:absolute;margin-left:517.75pt;margin-top:168.6pt;width:173.25pt;height:46.3pt;z-index:251732992;visibility:visible;mso-wrap-style:square;mso-width-percent:0;mso-height-percent:0;mso-wrap-distance-left:9pt;mso-wrap-distance-top:0;mso-wrap-distance-right:9pt;mso-wrap-distance-bottom:0;mso-position-horizontal:absolute;mso-position-horizontal-relative:text;mso-position-vertical:absolute;mso-position-vertical-relative:text;mso-width-percent:0;mso-height-percent:0;mso-width-relative:margin;mso-height-relative:margin;v-text-anchor:top" o:gfxdata="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" filled="f" stroked="f">
+                <v:textbox>
                   <w:txbxContent>
                     <w:p>
                       <w:pPr>
@@ -1708,7 +1293,7 @@
                             </w14:solidFill>
                           </w14:textFill>
                         </w:rPr>
-                        <w:t>DebugInfo</w:t>
+                        <w:t>update</w:t>
                       </w:r>
                     </w:p>
                   </w:txbxContent>
@@ -1726,27 +1311,386 @@
         <mc:AlternateContent>
           <mc:Choice Requires="wps">
             <w:drawing>
-              <wp:anchor distT="0" distB="0" distL="114300" distR="114300" simplePos="0" relativeHeight="251724800" behindDoc="0" locked="0" layoutInCell="1" allowOverlap="1" wp14:anchorId="6A037304" wp14:editId="216062C1">
+              <wp:anchor distT="0" distB="0" distL="114300" distR="114300" simplePos="0" relativeHeight="251709440" behindDoc="0" locked="0" layoutInCell="1" allowOverlap="1" wp14:anchorId="03CEA107" wp14:editId="29042A83">
                 <wp:simplePos x="0" y="0"/>
                 <wp:positionH relativeFrom="column">
-                  <wp:posOffset>5542915</wp:posOffset>
+                  <wp:posOffset>3861435</wp:posOffset>
                 </wp:positionH>
                 <wp:positionV relativeFrom="paragraph">
-                  <wp:posOffset>3655695</wp:posOffset>
+                  <wp:posOffset>2424430</wp:posOffset>
                 </wp:positionV>
-                <wp:extent cx="1828800" cy="1828800"/>
-                <wp:effectExtent l="261937" t="23813" r="228918" b="19367"/>
+                <wp:extent cx="2819400" cy="685800"/>
+                <wp:effectExtent l="0" t="0" r="19050" b="19050"/>
                 <wp:wrapNone/>
-                <wp:docPr id="44" name="Textfeld 44"/>
+                <wp:docPr id="35" name="Abgerundetes Rechteck 35"/>
+                <wp:cNvGraphicFramePr/>
+                <a:graphic xmlns:a="http://schemas.openxmlformats.org/drawingml/2006/main">
+                  <a:graphicData uri="http://schemas.microsoft.com/office/word/2010/wordprocessingShape">
+                    <wps:wsp>
+                      <wps:cNvSpPr/>
+                      <wps:spPr>
+                        <a:xfrm>
+                          <a:off x="0" y="0"/>
+                          <a:ext cx="2819400" cy="685800"/>
+                        </a:xfrm>
+                        <a:prstGeom prst="roundRect">
+                          <a:avLst/>
+                        </a:prstGeom>
+                      </wps:spPr>
+                      <wps:style>
+                        <a:lnRef idx="2">
+                          <a:schemeClr val="accent1">
+                            <a:shade val="50000"/>
+                          </a:schemeClr>
+                        </a:lnRef>
+                        <a:fillRef idx="1">
+                          <a:schemeClr val="accent1"/>
+                        </a:fillRef>
+                        <a:effectRef idx="0">
+                          <a:schemeClr val="accent1"/>
+                        </a:effectRef>
+                        <a:fontRef idx="minor">
+                          <a:schemeClr val="lt1"/>
+                        </a:fontRef>
+                      </wps:style>
+                      <wps:bodyPr rot="0" spcFirstLastPara="0" vertOverflow="overflow" horzOverflow="overflow" vert="horz" wrap="square" lIns="91440" tIns="45720" rIns="91440" bIns="45720" numCol="1" spcCol="0" rtlCol="0" fromWordArt="0" anchor="ctr" anchorCtr="0" forceAA="0" compatLnSpc="1">
+                        <a:prstTxWarp prst="textNoShape">
+                          <a:avLst/>
+                        </a:prstTxWarp>
+                        <a:noAutofit/>
+                      </wps:bodyPr>
+                    </wps:wsp>
+                  </a:graphicData>
+                </a:graphic>
+                <wp14:sizeRelH relativeFrom="margin">
+                  <wp14:pctWidth>0</wp14:pctWidth>
+                </wp14:sizeRelH>
+                <wp14:sizeRelV relativeFrom="margin">
+                  <wp14:pctHeight>0</wp14:pctHeight>
+                </wp14:sizeRelV>
+              </wp:anchor>
+            </w:drawing>
+          </mc:Choice>
+          <mc:Fallback>
+            <w:pict>
+              <v:roundrect id="Abgerundetes Rechteck 35" o:spid="_x0000_s1026" style="position:absolute;margin-left:304.05pt;margin-top:190.9pt;width:222pt;height:54pt;z-index:251709440;visibility:visible;mso-wrap-style:square;mso-width-percent:0;mso-height-percent:0;mso-wrap-distance-left:9pt;mso-wrap-distance-top:0;mso-wrap-distance-right:9pt;mso-wrap-distance-bottom:0;mso-position-horizontal:absolute;mso-position-horizontal-relative:text;mso-position-vertical:absolute;mso-position-vertical-relative:text;mso-width-percent:0;mso-height-percent:0;mso-width-relative:margin;mso-height-relative:margin;v-text-anchor:middle" arcsize="10923f" o:gfxdata="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" fillcolor="#4f81bd [3204]" strokecolor="#243f60 [1604]" strokeweight="2pt"/>
+            </w:pict>
+          </mc:Fallback>
+        </mc:AlternateContent>
+      </w:r>
+      <w:r>
+        <w:rPr>
+          <w:noProof/>
+          <w:lang w:eastAsia="de-DE"/>
+        </w:rPr>
+        <mc:AlternateContent>
+          <mc:Choice Requires="wps">
+            <w:drawing>
+              <wp:anchor distT="0" distB="0" distL="114300" distR="114300" simplePos="0" relativeHeight="251711488" behindDoc="0" locked="0" layoutInCell="1" allowOverlap="1" wp14:anchorId="1FDFBA6F" wp14:editId="64FFFBCE">
+                <wp:simplePos x="0" y="0"/>
+                <wp:positionH relativeFrom="column">
+                  <wp:posOffset>3946525</wp:posOffset>
+                </wp:positionH>
+                <wp:positionV relativeFrom="paragraph">
+                  <wp:posOffset>2472055</wp:posOffset>
+                </wp:positionV>
+                <wp:extent cx="2543175" cy="578485"/>
+                <wp:effectExtent l="0" t="0" r="0" b="0"/>
+                <wp:wrapNone/>
+                <wp:docPr id="36" name="Textfeld 36"/>
                 <wp:cNvGraphicFramePr/>
                 <a:graphic xmlns:a="http://schemas.openxmlformats.org/drawingml/2006/main">
                   <a:graphicData uri="http://schemas.microsoft.com/office/word/2010/wordprocessingShape">
                     <wps:wsp>
                       <wps:cNvSpPr txBox="1"/>
                       <wps:spPr>
-                        <a:xfrm rot="3840087">
+                        <a:xfrm>
                           <a:off x="0" y="0"/>
-                          <a:ext cx="1828800" cy="1828800"/>
+                          <a:ext cx="2543175" cy="578485"/>
+                        </a:xfrm>
+                        <a:prstGeom prst="rect">
+                          <a:avLst/>
+                        </a:prstGeom>
+                        <a:noFill/>
+                        <a:ln>
+                          <a:noFill/>
+                        </a:ln>
+                        <a:effectLst/>
+                      </wps:spPr>
+                      <wps:txbx>
+                        <w:txbxContent>
+                          <w:p>
+                            <w:pPr>
+                              <w:jc w:val="center"/>
+                              <w:rPr>
+                                <w:noProof/>
+                                <w:sz w:val="56"/>
+                                <w:szCs w:val="72"/>
+                                <w14:shadow w14:blurRad="63500" w14:dist="0" w14:dir="3600000" w14:sx="100000" w14:sy="100000" w14:kx="0" w14:ky="0" w14:algn="tl">
+                                  <w14:srgbClr w14:val="000000">
+                                    <w14:alpha w14:val="30000"/>
+                                  </w14:srgbClr>
+                                </w14:shadow>
+                                <w14:textOutline w14:w="9207" w14:cap="flat" w14:cmpd="sng" w14:algn="ctr">
+                                  <w14:solidFill>
+                                    <w14:srgbClr w14:val="FFFFFF"/>
+                                  </w14:solidFill>
+                                  <w14:prstDash w14:val="solid"/>
+                                  <w14:round/>
+                                </w14:textOutline>
+                                <w14:textFill>
+                                  <w14:solidFill>
+                                    <w14:srgbClr w14:val="FFFFFF"/>
+                                  </w14:solidFill>
+                                </w14:textFill>
+                              </w:rPr>
+                            </w:pPr>
+                            <w:r>
+                              <w:rPr>
+                                <w:noProof/>
+                                <w:sz w:val="52"/>
+                                <w:szCs w:val="72"/>
+                                <w14:shadow w14:blurRad="63500" w14:dist="0" w14:dir="3600000" w14:sx="100000" w14:sy="100000" w14:kx="0" w14:ky="0" w14:algn="tl">
+                                  <w14:srgbClr w14:val="000000">
+                                    <w14:alpha w14:val="30000"/>
+                                  </w14:srgbClr>
+                                </w14:shadow>
+                                <w14:textOutline w14:w="9207" w14:cap="flat" w14:cmpd="sng" w14:algn="ctr">
+                                  <w14:solidFill>
+                                    <w14:srgbClr w14:val="FFFFFF"/>
+                                  </w14:solidFill>
+                                  <w14:prstDash w14:val="solid"/>
+                                  <w14:round/>
+                                </w14:textOutline>
+                                <w14:textFill>
+                                  <w14:solidFill>
+                                    <w14:srgbClr w14:val="FFFFFF"/>
+                                  </w14:solidFill>
+                                </w14:textFill>
+                              </w:rPr>
+                              <w:t>simulatePacket()</w:t>
+                            </w:r>
+                          </w:p>
+                        </w:txbxContent>
+                      </wps:txbx>
+                      <wps:bodyPr rot="0" spcFirstLastPara="0" vertOverflow="overflow" horzOverflow="overflow" vert="horz" wrap="square" lIns="91440" tIns="45720" rIns="91440" bIns="45720" numCol="1" spcCol="0" rtlCol="0" fromWordArt="0" anchor="t" anchorCtr="0" forceAA="0" compatLnSpc="1">
+                        <a:prstTxWarp prst="textNoShape">
+                          <a:avLst/>
+                        </a:prstTxWarp>
+                        <a:noAutofit/>
+                      </wps:bodyPr>
+                    </wps:wsp>
+                  </a:graphicData>
+                </a:graphic>
+                <wp14:sizeRelH relativeFrom="margin">
+                  <wp14:pctWidth>0</wp14:pctWidth>
+                </wp14:sizeRelH>
+                <wp14:sizeRelV relativeFrom="margin">
+                  <wp14:pctHeight>0</wp14:pctHeight>
+                </wp14:sizeRelV>
+              </wp:anchor>
+            </w:drawing>
+          </mc:Choice>
+          <mc:Fallback>
+            <w:pict>
+              <v:shape id="Textfeld 36" o:spid="_x0000_s1031" type="#_x0000_t202" style="position:absolute;margin-left:310.75pt;margin-top:194.65pt;width:200.25pt;height:45.55pt;z-index:251711488;visibility:visible;mso-wrap-style:square;mso-width-percent:0;mso-height-percent:0;mso-wrap-distance-left:9pt;mso-wrap-distance-top:0;mso-wrap-distance-right:9pt;mso-wrap-distance-bottom:0;mso-position-horizontal:absolute;mso-position-horizontal-relative:text;mso-position-vertical:absolute;mso-position-vertical-relative:text;mso-width-percent:0;mso-height-percent:0;mso-width-relative:margin;mso-height-relative:margin;v-text-anchor:top" o:gfxdata="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" filled="f" stroked="f">
+                <v:textbox>
+                  <w:txbxContent>
+                    <w:p>
+                      <w:pPr>
+                        <w:jc w:val="center"/>
+                        <w:rPr>
+                          <w:noProof/>
+                          <w:sz w:val="56"/>
+                          <w:szCs w:val="72"/>
+                          <w14:shadow w14:blurRad="63500" w14:dist="0" w14:dir="3600000" w14:sx="100000" w14:sy="100000" w14:kx="0" w14:ky="0" w14:algn="tl">
+                            <w14:srgbClr w14:val="000000">
+                              <w14:alpha w14:val="30000"/>
+                            </w14:srgbClr>
+                          </w14:shadow>
+                          <w14:textOutline w14:w="9207" w14:cap="flat" w14:cmpd="sng" w14:algn="ctr">
+                            <w14:solidFill>
+                              <w14:srgbClr w14:val="FFFFFF"/>
+                            </w14:solidFill>
+                            <w14:prstDash w14:val="solid"/>
+                            <w14:round/>
+                          </w14:textOutline>
+                          <w14:textFill>
+                            <w14:solidFill>
+                              <w14:srgbClr w14:val="FFFFFF"/>
+                            </w14:solidFill>
+                          </w14:textFill>
+                        </w:rPr>
+                      </w:pPr>
+                      <w:r>
+                        <w:rPr>
+                          <w:noProof/>
+                          <w:sz w:val="52"/>
+                          <w:szCs w:val="72"/>
+                          <w14:shadow w14:blurRad="63500" w14:dist="0" w14:dir="3600000" w14:sx="100000" w14:sy="100000" w14:kx="0" w14:ky="0" w14:algn="tl">
+                            <w14:srgbClr w14:val="000000">
+                              <w14:alpha w14:val="30000"/>
+                            </w14:srgbClr>
+                          </w14:shadow>
+                          <w14:textOutline w14:w="9207" w14:cap="flat" w14:cmpd="sng" w14:algn="ctr">
+                            <w14:solidFill>
+                              <w14:srgbClr w14:val="FFFFFF"/>
+                            </w14:solidFill>
+                            <w14:prstDash w14:val="solid"/>
+                            <w14:round/>
+                          </w14:textOutline>
+                          <w14:textFill>
+                            <w14:solidFill>
+                              <w14:srgbClr w14:val="FFFFFF"/>
+                            </w14:solidFill>
+                          </w14:textFill>
+                        </w:rPr>
+                        <w:t>simulatePacket()</w:t>
+                      </w:r>
+                    </w:p>
+                  </w:txbxContent>
+                </v:textbox>
+              </v:shape>
+            </w:pict>
+          </mc:Fallback>
+        </mc:AlternateContent>
+      </w:r>
+      <w:r>
+        <w:rPr>
+          <w:noProof/>
+          <w:lang w:eastAsia="de-DE"/>
+        </w:rPr>
+        <w:drawing>
+          <wp:anchor distT="0" distB="0" distL="114300" distR="114300" simplePos="0" relativeHeight="251707392" behindDoc="0" locked="0" layoutInCell="1" allowOverlap="1" wp14:anchorId="4B6BF29D" wp14:editId="074756A4">
+            <wp:simplePos x="0" y="0"/>
+            <wp:positionH relativeFrom="column">
+              <wp:posOffset>-682625</wp:posOffset>
+            </wp:positionH>
+            <wp:positionV relativeFrom="paragraph">
+              <wp:posOffset>1662430</wp:posOffset>
+            </wp:positionV>
+            <wp:extent cx="4772025" cy="2190750"/>
+            <wp:effectExtent l="38100" t="0" r="0" b="0"/>
+            <wp:wrapNone/>
+            <wp:docPr id="33" name="Diagramm 33"/>
+            <wp:cNvGraphicFramePr/>
+            <a:graphic xmlns:a="http://schemas.openxmlformats.org/drawingml/2006/main">
+              <a:graphicData uri="http://schemas.openxmlformats.org/drawingml/2006/diagram">
+                <dgm:relIds xmlns:dgm="http://schemas.openxmlformats.org/drawingml/2006/diagram" xmlns:r="http://schemas.openxmlformats.org/officeDocument/2006/relationships" r:dm="rId6" r:lo="rId7" r:qs="rId8" r:cs="rId9"/>
+              </a:graphicData>
+            </a:graphic>
+            <wp14:sizeRelH relativeFrom="page">
+              <wp14:pctWidth>0</wp14:pctWidth>
+            </wp14:sizeRelH>
+            <wp14:sizeRelV relativeFrom="page">
+              <wp14:pctHeight>0</wp14:pctHeight>
+            </wp14:sizeRelV>
+          </wp:anchor>
+        </w:drawing>
+      </w:r>
+      <w:r>
+        <w:rPr>
+          <w:noProof/>
+          <w:lang w:eastAsia="de-DE"/>
+        </w:rPr>
+        <mc:AlternateContent>
+          <mc:Choice Requires="wps">
+            <w:drawing>
+              <wp:anchor distT="0" distB="0" distL="114300" distR="114300" simplePos="0" relativeHeight="251728896" behindDoc="0" locked="0" layoutInCell="1" allowOverlap="1" wp14:anchorId="56D390BE" wp14:editId="0D64A796">
+                <wp:simplePos x="0" y="0"/>
+                <wp:positionH relativeFrom="column">
+                  <wp:posOffset>7099935</wp:posOffset>
+                </wp:positionH>
+                <wp:positionV relativeFrom="paragraph">
+                  <wp:posOffset>2700655</wp:posOffset>
+                </wp:positionV>
+                <wp:extent cx="1485900" cy="0"/>
+                <wp:effectExtent l="0" t="133350" r="0" b="171450"/>
+                <wp:wrapNone/>
+                <wp:docPr id="48" name="Gerade Verbindung mit Pfeil 48"/>
+                <wp:cNvGraphicFramePr/>
+                <a:graphic xmlns:a="http://schemas.openxmlformats.org/drawingml/2006/main">
+                  <a:graphicData uri="http://schemas.microsoft.com/office/word/2010/wordprocessingShape">
+                    <wps:wsp>
+                      <wps:cNvCnPr/>
+                      <wps:spPr>
+                        <a:xfrm>
+                          <a:off x="0" y="0"/>
+                          <a:ext cx="1485900" cy="0"/>
+                        </a:xfrm>
+                        <a:prstGeom prst="straightConnector1">
+                          <a:avLst/>
+                        </a:prstGeom>
+                        <a:ln>
+                          <a:tailEnd type="arrow"/>
+                        </a:ln>
+                      </wps:spPr>
+                      <wps:style>
+                        <a:lnRef idx="3">
+                          <a:schemeClr val="dk1"/>
+                        </a:lnRef>
+                        <a:fillRef idx="0">
+                          <a:schemeClr val="dk1"/>
+                        </a:fillRef>
+                        <a:effectRef idx="2">
+                          <a:schemeClr val="dk1"/>
+                        </a:effectRef>
+                        <a:fontRef idx="minor">
+                          <a:schemeClr val="tx1"/>
+                        </a:fontRef>
+                      </wps:style>
+                      <wps:bodyPr/>
+                    </wps:wsp>
+                  </a:graphicData>
+                </a:graphic>
+                <wp14:sizeRelH relativeFrom="margin">
+                  <wp14:pctWidth>0</wp14:pctWidth>
+                </wp14:sizeRelH>
+                <wp14:sizeRelV relativeFrom="margin">
+                  <wp14:pctHeight>0</wp14:pctHeight>
+                </wp14:sizeRelV>
+              </wp:anchor>
+            </w:drawing>
+          </mc:Choice>
+          <mc:Fallback>
+            <w:pict>
+              <v:shape id="Gerade Verbindung mit Pfeil 48" o:spid="_x0000_s1026" type="#_x0000_t32" style="position:absolute;margin-left:559.05pt;margin-top:212.65pt;width:117pt;height:0;z-index:251728896;visibility:visible;mso-wrap-style:square;mso-width-percent:0;mso-height-percent:0;mso-wrap-distance-left:9pt;mso-wrap-distance-top:0;mso-wrap-distance-right:9pt;mso-wrap-distance-bottom:0;mso-position-horizontal:absolute;mso-position-horizontal-relative:text;mso-position-vertical:absolute;mso-position-vertical-relative:text;mso-width-percent:0;mso-height-percent:0;mso-width-relative:margin;mso-height-relative:margin" o:gfxdata="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" strokecolor="black [3200]" strokeweight="3pt">
+                <v:stroke endarrow="open"/>
+                <v:shadow on="t" color="black" opacity="22937f" origin=",.5" offset="0,.63889mm"/>
+              </v:shape>
+            </w:pict>
+          </mc:Fallback>
+        </mc:AlternateContent>
+      </w:r>
+      <w:r>
+        <w:rPr>
+          <w:noProof/>
+          <w:lang w:eastAsia="de-DE"/>
+        </w:rPr>
+        <mc:AlternateContent>
+          <mc:Choice Requires="wps">
+            <w:drawing>
+              <wp:anchor distT="0" distB="0" distL="114300" distR="114300" simplePos="0" relativeHeight="251730944" behindDoc="0" locked="0" layoutInCell="1" allowOverlap="1" wp14:anchorId="697DE1CF" wp14:editId="1D4CA482">
+                <wp:simplePos x="0" y="0"/>
+                <wp:positionH relativeFrom="column">
+                  <wp:posOffset>8480425</wp:posOffset>
+                </wp:positionH>
+                <wp:positionV relativeFrom="paragraph">
+                  <wp:posOffset>2358390</wp:posOffset>
+                </wp:positionV>
+                <wp:extent cx="1362075" cy="635000"/>
+                <wp:effectExtent l="0" t="0" r="0" b="0"/>
+                <wp:wrapNone/>
+                <wp:docPr id="49" name="Textfeld 49"/>
+                <wp:cNvGraphicFramePr/>
+                <a:graphic xmlns:a="http://schemas.openxmlformats.org/drawingml/2006/main">
+                  <a:graphicData uri="http://schemas.microsoft.com/office/word/2010/wordprocessingShape">
+                    <wps:wsp>
+                      <wps:cNvSpPr txBox="1"/>
+                      <wps:spPr>
+                        <a:xfrm>
+                          <a:off x="0" y="0"/>
+                          <a:ext cx="1362075" cy="635000"/>
                         </a:xfrm>
                         <a:prstGeom prst="rect">
                           <a:avLst/>
@@ -1766,7 +1710,7 @@
                                 <w:b/>
                                 <w:noProof/>
                                 <w:color w:val="EEECE1" w:themeColor="background2"/>
-                                <w:sz w:val="52"/>
+                                <w:sz w:val="72"/>
                                 <w:szCs w:val="72"/>
                                 <w14:shadow w14:blurRad="41275" w14:dist="20320" w14:dir="1800000" w14:sx="100000" w14:sy="100000" w14:kx="0" w14:ky="0" w14:algn="tl">
                                   <w14:srgbClr w14:val="000000">
@@ -1775,7 +1719,9 @@
                                 </w14:shadow>
                                 <w14:textOutline w14:w="6350" w14:cap="flat" w14:cmpd="sng" w14:algn="ctr">
                                   <w14:solidFill>
-                                    <w14:srgbClr w14:val="000000"/>
+                                    <w14:schemeClr w14:val="tx2">
+                                      <w14:satMod w14:val="155000"/>
+                                    </w14:schemeClr>
                                   </w14:solidFill>
                                   <w14:prstDash w14:val="solid"/>
                                   <w14:round/>
@@ -1795,7 +1741,7 @@
                                 <w:b/>
                                 <w:noProof/>
                                 <w:color w:val="EEECE1" w:themeColor="background2"/>
-                                <w:sz w:val="52"/>
+                                <w:sz w:val="72"/>
                                 <w:szCs w:val="72"/>
                                 <w14:shadow w14:blurRad="41275" w14:dist="20320" w14:dir="1800000" w14:sx="100000" w14:sy="100000" w14:kx="0" w14:ky="0" w14:algn="tl">
                                   <w14:srgbClr w14:val="000000">
@@ -1804,7 +1750,9 @@
                                 </w14:shadow>
                                 <w14:textOutline w14:w="6350" w14:cap="flat" w14:cmpd="sng" w14:algn="ctr">
                                   <w14:solidFill>
-                                    <w14:srgbClr w14:val="000000"/>
+                                    <w14:schemeClr w14:val="tx2">
+                                      <w14:satMod w14:val="155000"/>
+                                    </w14:schemeClr>
                                   </w14:solidFill>
                                   <w14:prstDash w14:val="solid"/>
                                   <w14:round/>
@@ -1818,28 +1766,33 @@
                                   </w14:solidFill>
                                 </w14:textFill>
                               </w:rPr>
-                              <w:t>Messages</w:t>
+                              <w:t>Grid</w:t>
                             </w:r>
                           </w:p>
                         </w:txbxContent>
                       </wps:txbx>
-                      <wps:bodyPr rot="0" spcFirstLastPara="0" vertOverflow="overflow" horzOverflow="overflow" vert="horz" wrap="none" lIns="91440" tIns="45720" rIns="91440" bIns="45720" numCol="1" spcCol="0" rtlCol="0" fromWordArt="0" anchor="t" anchorCtr="0" forceAA="0" compatLnSpc="1">
+                      <wps:bodyPr rot="0" spcFirstLastPara="0" vertOverflow="overflow" horzOverflow="overflow" vert="horz" wrap="square" lIns="91440" tIns="45720" rIns="91440" bIns="45720" numCol="1" spcCol="0" rtlCol="0" fromWordArt="0" anchor="t" anchorCtr="0" forceAA="0" compatLnSpc="1">
                         <a:prstTxWarp prst="textNoShape">
                           <a:avLst/>
                         </a:prstTxWarp>
-                        <a:spAutoFit/>
+                        <a:noAutofit/>
                       </wps:bodyPr>
                     </wps:wsp>
                   </a:graphicData>
                 </a:graphic>
+                <wp14:sizeRelH relativeFrom="margin">
+                  <wp14:pctWidth>0</wp14:pctWidth>
+                </wp14:sizeRelH>
+                <wp14:sizeRelV relativeFrom="margin">
+                  <wp14:pctHeight>0</wp14:pctHeight>
+                </wp14:sizeRelV>
               </wp:anchor>
             </w:drawing>
           </mc:Choice>
           <mc:Fallback>
             <w:pict>
-              <v:shape id="Textfeld 44" o:spid="_x0000_s1033" type="#_x0000_t202" style="position:absolute;margin-left:436.45pt;margin-top:287.85pt;width:2in;height:2in;rotation:4194399fd;z-index:251724800;visibility:visible;mso-wrap-style:none;mso-wrap-distance-left:9pt;mso-wrap-distance-top:0;mso-wrap-distance-right:9pt;mso-wrap-distance-bottom:0;mso-position-horizontal:absolute;mso-position-horizontal-relative:text;mso-position-vertical:absolute;mso-position-vertical-relative:text;v-text-anchor:top" o:gfxdata="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" filled="f" stroked="f">
-                <v:fill o:detectmouseclick="t"/>
-                <v:textbox style="mso-fit-shape-to-text:t">
+              <v:shape id="Textfeld 49" o:spid="_x0000_s1032" type="#_x0000_t202" style="position:absolute;margin-left:667.75pt;margin-top:185.7pt;width:107.25pt;height:50pt;z-index:251730944;visibility:visible;mso-wrap-style:square;mso-width-percent:0;mso-height-percent:0;mso-wrap-distance-left:9pt;mso-wrap-distance-top:0;mso-wrap-distance-right:9pt;mso-wrap-distance-bottom:0;mso-position-horizontal:absolute;mso-position-horizontal-relative:text;mso-position-vertical:absolute;mso-position-vertical-relative:text;mso-width-percent:0;mso-height-percent:0;mso-width-relative:margin;mso-height-relative:margin;v-text-anchor:top" o:gfxdata="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" filled="f" stroked="f">
+                <v:textbox>
                   <w:txbxContent>
                     <w:p>
                       <w:pPr>
@@ -1848,7 +1801,7 @@
                           <w:b/>
                           <w:noProof/>
                           <w:color w:val="EEECE1" w:themeColor="background2"/>
-                          <w:sz w:val="52"/>
+                          <w:sz w:val="72"/>
                           <w:szCs w:val="72"/>
                           <w14:shadow w14:blurRad="41275" w14:dist="20320" w14:dir="1800000" w14:sx="100000" w14:sy="100000" w14:kx="0" w14:ky="0" w14:algn="tl">
                             <w14:srgbClr w14:val="000000">
@@ -1857,7 +1810,9 @@
                           </w14:shadow>
                           <w14:textOutline w14:w="6350" w14:cap="flat" w14:cmpd="sng" w14:algn="ctr">
                             <w14:solidFill>
-                              <w14:srgbClr w14:val="000000"/>
+                              <w14:schemeClr w14:val="tx2">
+                                <w14:satMod w14:val="155000"/>
+                              </w14:schemeClr>
                             </w14:solidFill>
                             <w14:prstDash w14:val="solid"/>
                             <w14:round/>
@@ -1877,7 +1832,7 @@
                           <w:b/>
                           <w:noProof/>
                           <w:color w:val="EEECE1" w:themeColor="background2"/>
-                          <w:sz w:val="52"/>
+                          <w:sz w:val="72"/>
                           <w:szCs w:val="72"/>
                           <w14:shadow w14:blurRad="41275" w14:dist="20320" w14:dir="1800000" w14:sx="100000" w14:sy="100000" w14:kx="0" w14:ky="0" w14:algn="tl">
                             <w14:srgbClr w14:val="000000">
@@ -1886,7 +1841,9 @@
                           </w14:shadow>
                           <w14:textOutline w14:w="6350" w14:cap="flat" w14:cmpd="sng" w14:algn="ctr">
                             <w14:solidFill>
-                              <w14:srgbClr w14:val="000000"/>
+                              <w14:schemeClr w14:val="tx2">
+                                <w14:satMod w14:val="155000"/>
+                              </w14:schemeClr>
                             </w14:solidFill>
                             <w14:prstDash w14:val="solid"/>
                             <w14:round/>
@@ -1900,7 +1857,274 @@
                             </w14:solidFill>
                           </w14:textFill>
                         </w:rPr>
-                        <w:t>Messages</w:t>
+                        <w:t>Grid</w:t>
+                      </w:r>
+                    </w:p>
+                  </w:txbxContent>
+                </v:textbox>
+              </v:shape>
+            </w:pict>
+          </mc:Fallback>
+        </mc:AlternateContent>
+      </w:r>
+      <w:r>
+        <w:rPr>
+          <w:noProof/>
+          <w:lang w:eastAsia="de-DE"/>
+        </w:rPr>
+        <mc:AlternateContent>
+          <mc:Choice Requires="wps">
+            <w:drawing>
+              <wp:anchor distT="0" distB="0" distL="114300" distR="114300" simplePos="0" relativeHeight="251715584" behindDoc="0" locked="0" layoutInCell="1" allowOverlap="1" wp14:anchorId="204FCEB1" wp14:editId="30B9305F">
+                <wp:simplePos x="0" y="0"/>
+                <wp:positionH relativeFrom="column">
+                  <wp:posOffset>6404610</wp:posOffset>
+                </wp:positionH>
+                <wp:positionV relativeFrom="paragraph">
+                  <wp:posOffset>-518795</wp:posOffset>
+                </wp:positionV>
+                <wp:extent cx="3438525" cy="808990"/>
+                <wp:effectExtent l="0" t="0" r="0" b="0"/>
+                <wp:wrapNone/>
+                <wp:docPr id="39" name="Textfeld 39"/>
+                <wp:cNvGraphicFramePr/>
+                <a:graphic xmlns:a="http://schemas.openxmlformats.org/drawingml/2006/main">
+                  <a:graphicData uri="http://schemas.microsoft.com/office/word/2010/wordprocessingShape">
+                    <wps:wsp>
+                      <wps:cNvSpPr txBox="1"/>
+                      <wps:spPr>
+                        <a:xfrm>
+                          <a:off x="0" y="0"/>
+                          <a:ext cx="3438525" cy="808990"/>
+                        </a:xfrm>
+                        <a:prstGeom prst="rect">
+                          <a:avLst/>
+                        </a:prstGeom>
+                        <a:noFill/>
+                        <a:ln>
+                          <a:noFill/>
+                        </a:ln>
+                        <a:effectLst/>
+                      </wps:spPr>
+                      <wps:txbx>
+                        <w:txbxContent>
+                          <w:p>
+                            <w:pPr>
+                              <w:rPr>
+                                <w:b/>
+                                <w:noProof/>
+                                <w:color w:val="EEECE1" w:themeColor="background2"/>
+                                <w:sz w:val="96"/>
+                                <w:szCs w:val="72"/>
+                                <w14:shadow w14:blurRad="41275" w14:dist="20320" w14:dir="1800000" w14:sx="100000" w14:sy="100000" w14:kx="0" w14:ky="0" w14:algn="tl">
+                                  <w14:srgbClr w14:val="000000">
+                                    <w14:alpha w14:val="60000"/>
+                                  </w14:srgbClr>
+                                </w14:shadow>
+                                <w14:textOutline w14:w="6350" w14:cap="flat" w14:cmpd="sng" w14:algn="ctr">
+                                  <w14:solidFill>
+                                    <w14:schemeClr w14:val="tx2">
+                                      <w14:satMod w14:val="155000"/>
+                                    </w14:schemeClr>
+                                  </w14:solidFill>
+                                  <w14:prstDash w14:val="solid"/>
+                                  <w14:round/>
+                                </w14:textOutline>
+                                <w14:textFill>
+                                  <w14:solidFill>
+                                    <w14:schemeClr w14:val="bg2">
+                                      <w14:tint w14:val="85000"/>
+                                      <w14:satMod w14:val="155000"/>
+                                    </w14:schemeClr>
+                                  </w14:solidFill>
+                                </w14:textFill>
+                              </w:rPr>
+                            </w:pPr>
+                            <w:r>
+                              <w:rPr>
+                                <w:b/>
+                                <w:noProof/>
+                                <w:color w:val="EEECE1" w:themeColor="background2"/>
+                                <w:sz w:val="96"/>
+                                <w:szCs w:val="72"/>
+                                <w14:shadow w14:blurRad="41275" w14:dist="20320" w14:dir="1800000" w14:sx="100000" w14:sy="100000" w14:kx="0" w14:ky="0" w14:algn="tl">
+                                  <w14:srgbClr w14:val="000000">
+                                    <w14:alpha w14:val="60000"/>
+                                  </w14:srgbClr>
+                                </w14:shadow>
+                                <w14:textOutline w14:w="6350" w14:cap="flat" w14:cmpd="sng" w14:algn="ctr">
+                                  <w14:solidFill>
+                                    <w14:schemeClr w14:val="tx2">
+                                      <w14:satMod w14:val="155000"/>
+                                    </w14:schemeClr>
+                                  </w14:solidFill>
+                                  <w14:prstDash w14:val="solid"/>
+                                  <w14:round/>
+                                </w14:textOutline>
+                                <w14:textFill>
+                                  <w14:solidFill>
+                                    <w14:schemeClr w14:val="bg2">
+                                      <w14:tint w14:val="85000"/>
+                                      <w14:satMod w14:val="155000"/>
+                                    </w14:schemeClr>
+                                  </w14:solidFill>
+                                </w14:textFill>
+                              </w:rPr>
+                              <w:t>Simulation</w:t>
+                            </w:r>
+                            <w:r>
+                              <w:rPr>
+                                <w:b/>
+                                <w:noProof/>
+                                <w:color w:val="EEECE1" w:themeColor="background2"/>
+                                <w:sz w:val="96"/>
+                                <w:szCs w:val="72"/>
+                                <w14:shadow w14:blurRad="41275" w14:dist="20320" w14:dir="1800000" w14:sx="100000" w14:sy="100000" w14:kx="0" w14:ky="0" w14:algn="tl">
+                                  <w14:srgbClr w14:val="000000">
+                                    <w14:alpha w14:val="60000"/>
+                                  </w14:srgbClr>
+                                </w14:shadow>
+                                <w14:textOutline w14:w="6350" w14:cap="flat" w14:cmpd="sng" w14:algn="ctr">
+                                  <w14:solidFill>
+                                    <w14:schemeClr w14:val="tx2">
+                                      <w14:satMod w14:val="155000"/>
+                                    </w14:schemeClr>
+                                  </w14:solidFill>
+                                  <w14:prstDash w14:val="solid"/>
+                                  <w14:round/>
+                                </w14:textOutline>
+                                <w14:textFill>
+                                  <w14:solidFill>
+                                    <w14:schemeClr w14:val="bg2">
+                                      <w14:tint w14:val="85000"/>
+                                      <w14:satMod w14:val="155000"/>
+                                    </w14:schemeClr>
+                                  </w14:solidFill>
+                                </w14:textFill>
+                              </w:rPr>
+                              <w:t xml:space="preserve"> </w:t>
+                            </w:r>
+                          </w:p>
+                        </w:txbxContent>
+                      </wps:txbx>
+                      <wps:bodyPr rot="0" spcFirstLastPara="0" vertOverflow="overflow" horzOverflow="overflow" vert="horz" wrap="square" lIns="91440" tIns="45720" rIns="91440" bIns="45720" numCol="1" spcCol="0" rtlCol="0" fromWordArt="0" anchor="t" anchorCtr="0" forceAA="0" compatLnSpc="1">
+                        <a:prstTxWarp prst="textNoShape">
+                          <a:avLst/>
+                        </a:prstTxWarp>
+                        <a:noAutofit/>
+                      </wps:bodyPr>
+                    </wps:wsp>
+                  </a:graphicData>
+                </a:graphic>
+                <wp14:sizeRelH relativeFrom="margin">
+                  <wp14:pctWidth>0</wp14:pctWidth>
+                </wp14:sizeRelH>
+                <wp14:sizeRelV relativeFrom="margin">
+                  <wp14:pctHeight>0</wp14:pctHeight>
+                </wp14:sizeRelV>
+              </wp:anchor>
+            </w:drawing>
+          </mc:Choice>
+          <mc:Fallback>
+            <w:pict>
+              <v:shape id="Textfeld 39" o:spid="_x0000_s1033" type="#_x0000_t202" style="position:absolute;margin-left:504.3pt;margin-top:-40.85pt;width:270.75pt;height:63.7pt;z-index:251715584;visibility:visible;mso-wrap-style:square;mso-width-percent:0;mso-height-percent:0;mso-wrap-distance-left:9pt;mso-wrap-distance-top:0;mso-wrap-distance-right:9pt;mso-wrap-distance-bottom:0;mso-position-horizontal:absolute;mso-position-horizontal-relative:text;mso-position-vertical:absolute;mso-position-vertical-relative:text;mso-width-percent:0;mso-height-percent:0;mso-width-relative:margin;mso-height-relative:margin;v-text-anchor:top" o:gfxdata="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" filled="f" stroked="f">
+                <v:textbox>
+                  <w:txbxContent>
+                    <w:p>
+                      <w:pPr>
+                        <w:rPr>
+                          <w:b/>
+                          <w:noProof/>
+                          <w:color w:val="EEECE1" w:themeColor="background2"/>
+                          <w:sz w:val="96"/>
+                          <w:szCs w:val="72"/>
+                          <w14:shadow w14:blurRad="41275" w14:dist="20320" w14:dir="1800000" w14:sx="100000" w14:sy="100000" w14:kx="0" w14:ky="0" w14:algn="tl">
+                            <w14:srgbClr w14:val="000000">
+                              <w14:alpha w14:val="60000"/>
+                            </w14:srgbClr>
+                          </w14:shadow>
+                          <w14:textOutline w14:w="6350" w14:cap="flat" w14:cmpd="sng" w14:algn="ctr">
+                            <w14:solidFill>
+                              <w14:schemeClr w14:val="tx2">
+                                <w14:satMod w14:val="155000"/>
+                              </w14:schemeClr>
+                            </w14:solidFill>
+                            <w14:prstDash w14:val="solid"/>
+                            <w14:round/>
+                          </w14:textOutline>
+                          <w14:textFill>
+                            <w14:solidFill>
+                              <w14:schemeClr w14:val="bg2">
+                                <w14:tint w14:val="85000"/>
+                                <w14:satMod w14:val="155000"/>
+                              </w14:schemeClr>
+                            </w14:solidFill>
+                          </w14:textFill>
+                        </w:rPr>
+                      </w:pPr>
+                      <w:r>
+                        <w:rPr>
+                          <w:b/>
+                          <w:noProof/>
+                          <w:color w:val="EEECE1" w:themeColor="background2"/>
+                          <w:sz w:val="96"/>
+                          <w:szCs w:val="72"/>
+                          <w14:shadow w14:blurRad="41275" w14:dist="20320" w14:dir="1800000" w14:sx="100000" w14:sy="100000" w14:kx="0" w14:ky="0" w14:algn="tl">
+                            <w14:srgbClr w14:val="000000">
+                              <w14:alpha w14:val="60000"/>
+                            </w14:srgbClr>
+                          </w14:shadow>
+                          <w14:textOutline w14:w="6350" w14:cap="flat" w14:cmpd="sng" w14:algn="ctr">
+                            <w14:solidFill>
+                              <w14:schemeClr w14:val="tx2">
+                                <w14:satMod w14:val="155000"/>
+                              </w14:schemeClr>
+                            </w14:solidFill>
+                            <w14:prstDash w14:val="solid"/>
+                            <w14:round/>
+                          </w14:textOutline>
+                          <w14:textFill>
+                            <w14:solidFill>
+                              <w14:schemeClr w14:val="bg2">
+                                <w14:tint w14:val="85000"/>
+                                <w14:satMod w14:val="155000"/>
+                              </w14:schemeClr>
+                            </w14:solidFill>
+                          </w14:textFill>
+                        </w:rPr>
+                        <w:t>Simulation</w:t>
+                      </w:r>
+                      <w:r>
+                        <w:rPr>
+                          <w:b/>
+                          <w:noProof/>
+                          <w:color w:val="EEECE1" w:themeColor="background2"/>
+                          <w:sz w:val="96"/>
+                          <w:szCs w:val="72"/>
+                          <w14:shadow w14:blurRad="41275" w14:dist="20320" w14:dir="1800000" w14:sx="100000" w14:sy="100000" w14:kx="0" w14:ky="0" w14:algn="tl">
+                            <w14:srgbClr w14:val="000000">
+                              <w14:alpha w14:val="60000"/>
+                            </w14:srgbClr>
+                          </w14:shadow>
+                          <w14:textOutline w14:w="6350" w14:cap="flat" w14:cmpd="sng" w14:algn="ctr">
+                            <w14:solidFill>
+                              <w14:schemeClr w14:val="tx2">
+                                <w14:satMod w14:val="155000"/>
+                              </w14:schemeClr>
+                            </w14:solidFill>
+                            <w14:prstDash w14:val="solid"/>
+                            <w14:round/>
+                          </w14:textOutline>
+                          <w14:textFill>
+                            <w14:solidFill>
+                              <w14:schemeClr w14:val="bg2">
+                                <w14:tint w14:val="85000"/>
+                                <w14:satMod w14:val="155000"/>
+                              </w14:schemeClr>
+                            </w14:solidFill>
+                          </w14:textFill>
+                        </w:rPr>
+                        <w:t xml:space="preserve"> </w:t>
                       </w:r>
                     </w:p>
                   </w:txbxContent>
@@ -1913,8 +2137,6 @@
       <w:r>
         <w:br w:type="page"/>
       </w:r>
-      <w:bookmarkStart w:id="0" w:name="_GoBack"/>
-      <w:bookmarkEnd w:id="0"/>
     </w:p>
     <w:p>
       <w:r>
@@ -3360,6 +3582,8 @@
       <w:r>
         <w:br w:type="page"/>
       </w:r>
+      <w:bookmarkStart w:id="0" w:name="_GoBack"/>
+      <w:bookmarkEnd w:id="0"/>
     </w:p>
     <w:p>
       <w:r>
@@ -7005,18 +7229,18 @@
     </dgm:pt>
   </dgm:ptLst>
   <dgm:cxnLst>
+    <dgm:cxn modelId="{6A36953C-CFF5-41B6-9C12-B761A27789AA}" type="presOf" srcId="{3CA521F1-3368-423F-9D57-633760ADB7C2}" destId="{96D7548E-8D53-4A23-B7DF-98FE94E21E10}" srcOrd="0" destOrd="0" presId="urn:microsoft.com/office/officeart/2005/8/layout/hChevron3"/>
     <dgm:cxn modelId="{8C6B58F6-263D-4457-89E3-7F952721F1C6}" srcId="{CD7251A4-C7EC-4C68-99BC-0183C909AF03}" destId="{3CA521F1-3368-423F-9D57-633760ADB7C2}" srcOrd="0" destOrd="0" parTransId="{6C444457-461C-40AF-ABA0-CBD911929A97}" sibTransId="{3438A532-C6B2-40D6-92C2-B2EC35143408}"/>
     <dgm:cxn modelId="{55C3E3F7-5649-448C-873A-0F3FB210EF42}" srcId="{CD7251A4-C7EC-4C68-99BC-0183C909AF03}" destId="{6159C301-E8DB-442D-AD6E-280AC8743CD7}" srcOrd="1" destOrd="0" parTransId="{3C769F35-CAF4-490B-B151-8DD5DD52842A}" sibTransId="{457EBFE8-709D-4A22-923C-4733B8191976}"/>
-    <dgm:cxn modelId="{95F20A9E-C03F-4130-91F2-C1219F4176FC}" type="presOf" srcId="{3CA521F1-3368-423F-9D57-633760ADB7C2}" destId="{96D7548E-8D53-4A23-B7DF-98FE94E21E10}" srcOrd="0" destOrd="0" presId="urn:microsoft.com/office/officeart/2005/8/layout/hChevron3"/>
-    <dgm:cxn modelId="{926C437D-F2D9-4856-8E1A-4E40AEB84171}" type="presOf" srcId="{6159C301-E8DB-442D-AD6E-280AC8743CD7}" destId="{230C9754-C9C7-473A-9D83-0AFCDF116B29}" srcOrd="0" destOrd="0" presId="urn:microsoft.com/office/officeart/2005/8/layout/hChevron3"/>
-    <dgm:cxn modelId="{6714BD1A-66D3-46B9-B2F0-D7A5F4720C14}" type="presOf" srcId="{CD7251A4-C7EC-4C68-99BC-0183C909AF03}" destId="{E7CA3FB9-41DA-4748-91B6-0A9B2D3A6AF4}" srcOrd="0" destOrd="0" presId="urn:microsoft.com/office/officeart/2005/8/layout/hChevron3"/>
+    <dgm:cxn modelId="{9F9630DD-1AE5-4A28-A5CC-91EFAA86D0DC}" type="presOf" srcId="{6159C301-E8DB-442D-AD6E-280AC8743CD7}" destId="{230C9754-C9C7-473A-9D83-0AFCDF116B29}" srcOrd="0" destOrd="0" presId="urn:microsoft.com/office/officeart/2005/8/layout/hChevron3"/>
+    <dgm:cxn modelId="{B7672F65-2AF8-49FF-AFC8-EA2DF9BB4D78}" type="presOf" srcId="{CD7251A4-C7EC-4C68-99BC-0183C909AF03}" destId="{E7CA3FB9-41DA-4748-91B6-0A9B2D3A6AF4}" srcOrd="0" destOrd="0" presId="urn:microsoft.com/office/officeart/2005/8/layout/hChevron3"/>
     <dgm:cxn modelId="{F0B32C4B-6E28-44CB-A599-88E982E0CDEF}" srcId="{CD7251A4-C7EC-4C68-99BC-0183C909AF03}" destId="{48A9D1F7-D0D9-4A65-ABE9-94A5491D85F6}" srcOrd="2" destOrd="0" parTransId="{350C8BE1-2456-47F5-89D4-E3EBE19C2C80}" sibTransId="{F57DD639-C40C-4E3A-9AA2-A3EA89FAA631}"/>
-    <dgm:cxn modelId="{B15224F1-97CE-4914-8D2E-4FD528457F76}" type="presOf" srcId="{48A9D1F7-D0D9-4A65-ABE9-94A5491D85F6}" destId="{FFEA9439-6BB4-4D6A-B3F8-3A98240C1073}" srcOrd="0" destOrd="0" presId="urn:microsoft.com/office/officeart/2005/8/layout/hChevron3"/>
-    <dgm:cxn modelId="{6AB213D1-F4F8-47FE-9850-C476EC45A51A}" type="presParOf" srcId="{E7CA3FB9-41DA-4748-91B6-0A9B2D3A6AF4}" destId="{96D7548E-8D53-4A23-B7DF-98FE94E21E10}" srcOrd="0" destOrd="0" presId="urn:microsoft.com/office/officeart/2005/8/layout/hChevron3"/>
-    <dgm:cxn modelId="{2231E844-1FEC-43E3-8C1C-277E064BA773}" type="presParOf" srcId="{E7CA3FB9-41DA-4748-91B6-0A9B2D3A6AF4}" destId="{F352495B-D205-4B52-B1BF-9A7CF09C4133}" srcOrd="1" destOrd="0" presId="urn:microsoft.com/office/officeart/2005/8/layout/hChevron3"/>
-    <dgm:cxn modelId="{C75B7B4C-1C61-4EBB-BFE8-FB56C9BECF10}" type="presParOf" srcId="{E7CA3FB9-41DA-4748-91B6-0A9B2D3A6AF4}" destId="{230C9754-C9C7-473A-9D83-0AFCDF116B29}" srcOrd="2" destOrd="0" presId="urn:microsoft.com/office/officeart/2005/8/layout/hChevron3"/>
-    <dgm:cxn modelId="{DF894579-AE41-4AD0-AC3C-20A794AD3292}" type="presParOf" srcId="{E7CA3FB9-41DA-4748-91B6-0A9B2D3A6AF4}" destId="{390F6EB6-3615-4280-B898-752AC65F7281}" srcOrd="3" destOrd="0" presId="urn:microsoft.com/office/officeart/2005/8/layout/hChevron3"/>
-    <dgm:cxn modelId="{5ED5C770-892A-46AA-9049-94E25624FAC3}" type="presParOf" srcId="{E7CA3FB9-41DA-4748-91B6-0A9B2D3A6AF4}" destId="{FFEA9439-6BB4-4D6A-B3F8-3A98240C1073}" srcOrd="4" destOrd="0" presId="urn:microsoft.com/office/officeart/2005/8/layout/hChevron3"/>
+    <dgm:cxn modelId="{CED17242-C068-4467-A124-EACCB74E87B1}" type="presOf" srcId="{48A9D1F7-D0D9-4A65-ABE9-94A5491D85F6}" destId="{FFEA9439-6BB4-4D6A-B3F8-3A98240C1073}" srcOrd="0" destOrd="0" presId="urn:microsoft.com/office/officeart/2005/8/layout/hChevron3"/>
+    <dgm:cxn modelId="{774CE38C-6DE3-48AC-99F0-5A291202651D}" type="presParOf" srcId="{E7CA3FB9-41DA-4748-91B6-0A9B2D3A6AF4}" destId="{96D7548E-8D53-4A23-B7DF-98FE94E21E10}" srcOrd="0" destOrd="0" presId="urn:microsoft.com/office/officeart/2005/8/layout/hChevron3"/>
+    <dgm:cxn modelId="{857E1FE5-1D55-4C13-97B1-2B02C5FA04E5}" type="presParOf" srcId="{E7CA3FB9-41DA-4748-91B6-0A9B2D3A6AF4}" destId="{F352495B-D205-4B52-B1BF-9A7CF09C4133}" srcOrd="1" destOrd="0" presId="urn:microsoft.com/office/officeart/2005/8/layout/hChevron3"/>
+    <dgm:cxn modelId="{596A5B33-7992-4C83-92B0-F2132E80A9E9}" type="presParOf" srcId="{E7CA3FB9-41DA-4748-91B6-0A9B2D3A6AF4}" destId="{230C9754-C9C7-473A-9D83-0AFCDF116B29}" srcOrd="2" destOrd="0" presId="urn:microsoft.com/office/officeart/2005/8/layout/hChevron3"/>
+    <dgm:cxn modelId="{F857D289-B1FC-472A-82AD-A98A10FFC054}" type="presParOf" srcId="{E7CA3FB9-41DA-4748-91B6-0A9B2D3A6AF4}" destId="{390F6EB6-3615-4280-B898-752AC65F7281}" srcOrd="3" destOrd="0" presId="urn:microsoft.com/office/officeart/2005/8/layout/hChevron3"/>
+    <dgm:cxn modelId="{3630394F-6C43-48FA-A00C-B11D385F971F}" type="presParOf" srcId="{E7CA3FB9-41DA-4748-91B6-0A9B2D3A6AF4}" destId="{FFEA9439-6BB4-4D6A-B3F8-3A98240C1073}" srcOrd="4" destOrd="0" presId="urn:microsoft.com/office/officeart/2005/8/layout/hChevron3"/>
   </dgm:cxnLst>
   <dgm:bg/>
   <dgm:whole/>
@@ -7043,8 +7267,8 @@
       </dsp:nvSpPr>
       <dsp:spPr>
         <a:xfrm>
-          <a:off x="1996" y="860487"/>
-          <a:ext cx="1745935" cy="698374"/>
+          <a:off x="2097" y="728618"/>
+          <a:ext cx="1833781" cy="733512"/>
         </a:xfrm>
         <a:prstGeom prst="homePlate">
           <a:avLst/>
@@ -7125,8 +7349,8 @@
         </a:p>
       </dsp:txBody>
       <dsp:txXfrm>
-        <a:off x="1996" y="860487"/>
-        <a:ext cx="1571342" cy="698374"/>
+        <a:off x="2097" y="728618"/>
+        <a:ext cx="1650403" cy="733512"/>
       </dsp:txXfrm>
     </dsp:sp>
     <dsp:sp modelId="{230C9754-C9C7-473A-9D83-0AFCDF116B29}">
@@ -7136,8 +7360,8 @@
       </dsp:nvSpPr>
       <dsp:spPr>
         <a:xfrm>
-          <a:off x="1398744" y="860487"/>
-          <a:ext cx="1745935" cy="698374"/>
+          <a:off x="1469121" y="728618"/>
+          <a:ext cx="1833781" cy="733512"/>
         </a:xfrm>
         <a:prstGeom prst="chevron">
           <a:avLst/>
@@ -7218,8 +7442,8 @@
         </a:p>
       </dsp:txBody>
       <dsp:txXfrm>
-        <a:off x="1747931" y="860487"/>
-        <a:ext cx="1047561" cy="698374"/>
+        <a:off x="1835877" y="728618"/>
+        <a:ext cx="1100269" cy="733512"/>
       </dsp:txXfrm>
     </dsp:sp>
     <dsp:sp modelId="{FFEA9439-6BB4-4D6A-B3F8-3A98240C1073}">
@@ -7229,8 +7453,8 @@
       </dsp:nvSpPr>
       <dsp:spPr>
         <a:xfrm>
-          <a:off x="2795493" y="860487"/>
-          <a:ext cx="1745935" cy="698374"/>
+          <a:off x="2936146" y="728618"/>
+          <a:ext cx="1833781" cy="733512"/>
         </a:xfrm>
         <a:prstGeom prst="chevron">
           <a:avLst/>
@@ -7311,8 +7535,8 @@
         </a:p>
       </dsp:txBody>
       <dsp:txXfrm>
-        <a:off x="3144680" y="860487"/>
-        <a:ext cx="1047561" cy="698374"/>
+        <a:off x="3302902" y="728618"/>
+        <a:ext cx="1100269" cy="733512"/>
       </dsp:txXfrm>
     </dsp:sp>
   </dsp:spTree>
@@ -8915,7 +9139,7 @@
 </file>
 
 <file path=customXml/itemProps1.xml><?xml version="1.0" encoding="utf-8"?>
-<ds:datastoreItem xmlns:ds="http://schemas.openxmlformats.org/officeDocument/2006/customXml" ds:itemID="{FD6234B3-651B-4A58-B8A6-BBB3E42D3B81}">
+<ds:datastoreItem xmlns:ds="http://schemas.openxmlformats.org/officeDocument/2006/customXml" ds:itemID="{18C0CA80-2B39-4E12-BBD2-54DFF5A99C9E}">
   <ds:schemaRefs>
     <ds:schemaRef ds:uri="http://schemas.openxmlformats.org/officeDocument/2006/bibliography"/>
   </ds:schemaRefs>
